--- a/Programação XII Fórum_V 10_Abr.docx
+++ b/Programação XII Fórum_V 10_Abr.docx
@@ -47,18 +47,7 @@
           <w:sz w:val="32"/>
           <w:szCs w:val="32"/>
         </w:rPr>
-        <w:t xml:space="preserve"> FÓRUM CIENTÍFICO DA </w:t>
-      </w:r>
-      <w:proofErr w:type="spellStart"/>
-      <w:proofErr w:type="gramStart"/>
-      <w:r>
-        <w:rPr>
-          <w:rFonts w:ascii="Arial" w:hAnsi="Arial" w:cs="Arial"/>
-          <w:b/>
-          <w:sz w:val="32"/>
-          <w:szCs w:val="32"/>
-        </w:rPr>
-        <w:t>E</w:t>
+        <w:t xml:space="preserve"> FÓRUM CIENTÍFICO DA E</w:t>
       </w:r>
       <w:r>
         <w:rPr>
@@ -87,8 +76,6 @@
         </w:rPr>
         <w:t>x</w:t>
       </w:r>
-      <w:proofErr w:type="spellEnd"/>
-      <w:proofErr w:type="gramEnd"/>
     </w:p>
     <w:p>
       <w:pPr>
@@ -615,23 +602,13 @@
                 <w:szCs w:val="18"/>
               </w:rPr>
             </w:pPr>
-            <w:proofErr w:type="gramStart"/>
-            <w:r>
-              <w:rPr>
-                <w:rFonts w:ascii="Arial" w:eastAsia="Arial" w:hAnsi="Arial" w:cs="Arial"/>
-                <w:sz w:val="18"/>
-                <w:szCs w:val="18"/>
-              </w:rPr>
-              <w:t>07:00</w:t>
-            </w:r>
-            <w:proofErr w:type="gramEnd"/>
-            <w:r>
-              <w:rPr>
-                <w:rFonts w:ascii="Arial" w:eastAsia="Arial" w:hAnsi="Arial" w:cs="Arial"/>
-                <w:sz w:val="18"/>
-                <w:szCs w:val="18"/>
-              </w:rPr>
-              <w:t xml:space="preserve"> – </w:t>
+            <w:r>
+              <w:rPr>
+                <w:rFonts w:ascii="Arial" w:eastAsia="Arial" w:hAnsi="Arial" w:cs="Arial"/>
+                <w:sz w:val="18"/>
+                <w:szCs w:val="18"/>
+              </w:rPr>
+              <w:t xml:space="preserve">07:00 – </w:t>
             </w:r>
             <w:r>
               <w:rPr>
@@ -748,7 +725,6 @@
                 <w:szCs w:val="18"/>
               </w:rPr>
             </w:pPr>
-            <w:proofErr w:type="gramStart"/>
             <w:r>
               <w:rPr>
                 <w:rFonts w:ascii="Arial" w:eastAsia="Arial" w:hAnsi="Arial" w:cs="Arial"/>
@@ -757,7 +733,6 @@
               </w:rPr>
               <w:t>07:45</w:t>
             </w:r>
-            <w:proofErr w:type="gramEnd"/>
             <w:r>
               <w:rPr>
                 <w:rFonts w:ascii="Arial" w:eastAsia="Arial" w:hAnsi="Arial" w:cs="Arial"/>
@@ -828,7 +803,6 @@
               </w:rPr>
               <w:t xml:space="preserve"> Hino Nacional, Avisos e </w:t>
             </w:r>
-            <w:proofErr w:type="spellStart"/>
             <w:r>
               <w:rPr>
                 <w:rFonts w:ascii="Arial" w:eastAsia="Arial" w:hAnsi="Arial" w:cs="Arial"/>
@@ -837,7 +811,6 @@
               </w:rPr>
               <w:t>Boas-vindas</w:t>
             </w:r>
-            <w:proofErr w:type="spellEnd"/>
             <w:r>
               <w:rPr>
                 <w:rFonts w:ascii="Arial" w:eastAsia="Arial" w:hAnsi="Arial" w:cs="Arial"/>
@@ -889,7 +862,6 @@
               </w:rPr>
               <w:t xml:space="preserve">TC </w:t>
             </w:r>
-            <w:proofErr w:type="spellStart"/>
             <w:r>
               <w:rPr>
                 <w:rFonts w:ascii="Arial" w:eastAsia="Arial" w:hAnsi="Arial" w:cs="Arial"/>
@@ -898,39 +870,26 @@
               </w:rPr>
               <w:t>Bottrel</w:t>
             </w:r>
-            <w:proofErr w:type="spellEnd"/>
-          </w:p>
-          <w:p>
-            <w:pPr>
-              <w:spacing w:after="0" w:line="240" w:lineRule="auto"/>
-              <w:ind w:left="0" w:hanging="2"/>
-              <w:jc w:val="center"/>
-              <w:rPr>
-                <w:rFonts w:ascii="Arial" w:eastAsia="Arial" w:hAnsi="Arial" w:cs="Arial"/>
-                <w:sz w:val="18"/>
-                <w:szCs w:val="18"/>
-              </w:rPr>
-            </w:pPr>
-            <w:r>
-              <w:rPr>
-                <w:rFonts w:ascii="Arial" w:eastAsia="Arial" w:hAnsi="Arial" w:cs="Arial"/>
-                <w:sz w:val="18"/>
-                <w:szCs w:val="18"/>
-              </w:rPr>
-              <w:t xml:space="preserve">Comandante da </w:t>
-            </w:r>
-            <w:proofErr w:type="spellStart"/>
-            <w:proofErr w:type="gramStart"/>
-            <w:r>
-              <w:rPr>
-                <w:rFonts w:ascii="Arial" w:eastAsia="Arial" w:hAnsi="Arial" w:cs="Arial"/>
-                <w:sz w:val="18"/>
-                <w:szCs w:val="18"/>
-              </w:rPr>
-              <w:t>EsEFEx</w:t>
-            </w:r>
-            <w:proofErr w:type="spellEnd"/>
-            <w:proofErr w:type="gramEnd"/>
+          </w:p>
+          <w:p>
+            <w:pPr>
+              <w:spacing w:after="0" w:line="240" w:lineRule="auto"/>
+              <w:ind w:left="0" w:hanging="2"/>
+              <w:jc w:val="center"/>
+              <w:rPr>
+                <w:rFonts w:ascii="Arial" w:eastAsia="Arial" w:hAnsi="Arial" w:cs="Arial"/>
+                <w:sz w:val="18"/>
+                <w:szCs w:val="18"/>
+              </w:rPr>
+            </w:pPr>
+            <w:r>
+              <w:rPr>
+                <w:rFonts w:ascii="Arial" w:eastAsia="Arial" w:hAnsi="Arial" w:cs="Arial"/>
+                <w:sz w:val="18"/>
+                <w:szCs w:val="18"/>
+              </w:rPr>
+              <w:t>Comandante da EsEFEx</w:t>
+            </w:r>
           </w:p>
         </w:tc>
       </w:tr>
@@ -1008,23 +967,13 @@
                 <w:szCs w:val="18"/>
               </w:rPr>
             </w:pPr>
-            <w:proofErr w:type="gramStart"/>
-            <w:r>
-              <w:rPr>
-                <w:rFonts w:ascii="Arial" w:eastAsia="Arial" w:hAnsi="Arial" w:cs="Arial"/>
-                <w:sz w:val="18"/>
-                <w:szCs w:val="18"/>
-              </w:rPr>
-              <w:t>08:05</w:t>
-            </w:r>
-            <w:proofErr w:type="gramEnd"/>
-            <w:r>
-              <w:rPr>
-                <w:rFonts w:ascii="Arial" w:eastAsia="Arial" w:hAnsi="Arial" w:cs="Arial"/>
-                <w:sz w:val="18"/>
-                <w:szCs w:val="18"/>
-              </w:rPr>
-              <w:t xml:space="preserve"> – 08:45</w:t>
+            <w:r>
+              <w:rPr>
+                <w:rFonts w:ascii="Arial" w:eastAsia="Arial" w:hAnsi="Arial" w:cs="Arial"/>
+                <w:sz w:val="18"/>
+                <w:szCs w:val="18"/>
+              </w:rPr>
+              <w:t>08:05 – 08:45</w:t>
             </w:r>
           </w:p>
           <w:p>
@@ -1058,23 +1007,13 @@
                 <w:szCs w:val="18"/>
               </w:rPr>
             </w:pPr>
-            <w:proofErr w:type="gramStart"/>
-            <w:r>
-              <w:rPr>
-                <w:rFonts w:ascii="Arial" w:eastAsia="Arial" w:hAnsi="Arial" w:cs="Arial"/>
-                <w:sz w:val="18"/>
-                <w:szCs w:val="18"/>
-              </w:rPr>
-              <w:t>08:45</w:t>
-            </w:r>
-            <w:proofErr w:type="gramEnd"/>
-            <w:r>
-              <w:rPr>
-                <w:rFonts w:ascii="Arial" w:eastAsia="Arial" w:hAnsi="Arial" w:cs="Arial"/>
-                <w:sz w:val="18"/>
-                <w:szCs w:val="18"/>
-              </w:rPr>
-              <w:t xml:space="preserve"> – 09:00</w:t>
+            <w:r>
+              <w:rPr>
+                <w:rFonts w:ascii="Arial" w:eastAsia="Arial" w:hAnsi="Arial" w:cs="Arial"/>
+                <w:sz w:val="18"/>
+                <w:szCs w:val="18"/>
+              </w:rPr>
+              <w:t>08:45 – 09:00</w:t>
             </w:r>
           </w:p>
           <w:p>
@@ -1275,27 +1214,7 @@
                 <w:sz w:val="18"/>
                 <w:szCs w:val="18"/>
               </w:rPr>
-              <w:t xml:space="preserve"> Neves (</w:t>
-            </w:r>
-            <w:proofErr w:type="spellStart"/>
-            <w:proofErr w:type="gramStart"/>
-            <w:r>
-              <w:rPr>
-                <w:rFonts w:ascii="Arial" w:eastAsia="Arial" w:hAnsi="Arial" w:cs="Arial"/>
-                <w:sz w:val="18"/>
-                <w:szCs w:val="18"/>
-              </w:rPr>
-              <w:t>EsEFEx</w:t>
-            </w:r>
-            <w:proofErr w:type="spellEnd"/>
-            <w:proofErr w:type="gramEnd"/>
-            <w:r>
-              <w:rPr>
-                <w:rFonts w:ascii="Arial" w:eastAsia="Arial" w:hAnsi="Arial" w:cs="Arial"/>
-                <w:sz w:val="18"/>
-                <w:szCs w:val="18"/>
-              </w:rPr>
-              <w:t>)</w:t>
+              <w:t xml:space="preserve"> Neves (EsEFEx)</w:t>
             </w:r>
           </w:p>
         </w:tc>
@@ -1383,23 +1302,13 @@
                 <w:szCs w:val="18"/>
               </w:rPr>
             </w:pPr>
-            <w:proofErr w:type="gramStart"/>
-            <w:r>
-              <w:rPr>
-                <w:rFonts w:ascii="Arial" w:eastAsia="Arial" w:hAnsi="Arial" w:cs="Arial"/>
-                <w:sz w:val="18"/>
-                <w:szCs w:val="18"/>
-              </w:rPr>
-              <w:t>09:05</w:t>
-            </w:r>
-            <w:proofErr w:type="gramEnd"/>
-            <w:r>
-              <w:rPr>
-                <w:rFonts w:ascii="Arial" w:eastAsia="Arial" w:hAnsi="Arial" w:cs="Arial"/>
-                <w:sz w:val="18"/>
-                <w:szCs w:val="18"/>
-              </w:rPr>
-              <w:t xml:space="preserve"> – 09:20</w:t>
+            <w:r>
+              <w:rPr>
+                <w:rFonts w:ascii="Arial" w:eastAsia="Arial" w:hAnsi="Arial" w:cs="Arial"/>
+                <w:sz w:val="18"/>
+                <w:szCs w:val="18"/>
+              </w:rPr>
+              <w:t>09:05 – 09:20</w:t>
             </w:r>
           </w:p>
         </w:tc>
@@ -1517,23 +1426,13 @@
                 <w:szCs w:val="18"/>
               </w:rPr>
             </w:pPr>
-            <w:proofErr w:type="gramStart"/>
-            <w:r>
-              <w:rPr>
-                <w:rFonts w:ascii="Arial" w:eastAsia="Arial" w:hAnsi="Arial" w:cs="Arial"/>
-                <w:sz w:val="18"/>
-                <w:szCs w:val="18"/>
-              </w:rPr>
-              <w:t>09:25</w:t>
-            </w:r>
-            <w:proofErr w:type="gramEnd"/>
-            <w:r>
-              <w:rPr>
-                <w:rFonts w:ascii="Arial" w:eastAsia="Arial" w:hAnsi="Arial" w:cs="Arial"/>
-                <w:sz w:val="18"/>
-                <w:szCs w:val="18"/>
-              </w:rPr>
-              <w:t xml:space="preserve"> – 09:50</w:t>
+            <w:r>
+              <w:rPr>
+                <w:rFonts w:ascii="Arial" w:eastAsia="Arial" w:hAnsi="Arial" w:cs="Arial"/>
+                <w:sz w:val="18"/>
+                <w:szCs w:val="18"/>
+              </w:rPr>
+              <w:t>09:25 – 09:50</w:t>
             </w:r>
           </w:p>
         </w:tc>
@@ -1636,25 +1535,7 @@
                 <w:sz w:val="18"/>
                 <w:szCs w:val="18"/>
               </w:rPr>
-              <w:t xml:space="preserve">Lesões musculoesqueléticas em militares: </w:t>
-            </w:r>
-            <w:proofErr w:type="gramStart"/>
-            <w:r>
-              <w:rPr>
-                <w:rFonts w:ascii="Arial" w:eastAsia="Arial" w:hAnsi="Arial" w:cs="Arial"/>
-                <w:sz w:val="18"/>
-                <w:szCs w:val="18"/>
-              </w:rPr>
-              <w:t>a influencia</w:t>
-            </w:r>
-            <w:proofErr w:type="gramEnd"/>
-            <w:r>
-              <w:rPr>
-                <w:rFonts w:ascii="Arial" w:eastAsia="Arial" w:hAnsi="Arial" w:cs="Arial"/>
-                <w:sz w:val="18"/>
-                <w:szCs w:val="18"/>
-              </w:rPr>
-              <w:t xml:space="preserve"> do condicionamento físico</w:t>
+              <w:t>Lesões musculoesqueléticas em militares: a influencia do condicionamento físico</w:t>
             </w:r>
           </w:p>
         </w:tc>
@@ -1678,8 +1559,6 @@
                 <w:szCs w:val="18"/>
               </w:rPr>
             </w:pPr>
-            <w:proofErr w:type="spellStart"/>
-            <w:proofErr w:type="gramStart"/>
             <w:r>
               <w:rPr>
                 <w:rFonts w:ascii="Arial" w:eastAsia="Arial" w:hAnsi="Arial" w:cs="Arial"/>
@@ -1700,34 +1579,8 @@
                 <w:sz w:val="18"/>
                 <w:szCs w:val="18"/>
               </w:rPr>
-              <w:t>Priscila</w:t>
-            </w:r>
-            <w:proofErr w:type="spellEnd"/>
-            <w:proofErr w:type="gramEnd"/>
-            <w:r>
-              <w:rPr>
-                <w:rFonts w:ascii="Arial" w:eastAsia="Arial" w:hAnsi="Arial" w:cs="Arial"/>
-                <w:b/>
-                <w:bCs/>
-                <w:color w:val="000000" w:themeColor="text1"/>
-                <w:sz w:val="18"/>
-                <w:szCs w:val="18"/>
-              </w:rPr>
-              <w:t xml:space="preserve"> </w:t>
-            </w:r>
-            <w:proofErr w:type="spellStart"/>
-            <w:r>
-              <w:rPr>
-                <w:rFonts w:ascii="Arial" w:eastAsia="Arial" w:hAnsi="Arial" w:cs="Arial"/>
-                <w:b/>
-                <w:bCs/>
-                <w:color w:val="000000" w:themeColor="text1"/>
-                <w:sz w:val="18"/>
-                <w:szCs w:val="18"/>
-              </w:rPr>
-              <w:t>Bunn</w:t>
-            </w:r>
-            <w:proofErr w:type="spellEnd"/>
+              <w:t>Priscila Bunn</w:t>
+            </w:r>
           </w:p>
           <w:p>
             <w:pPr>
@@ -1845,23 +1698,13 @@
                 <w:szCs w:val="18"/>
               </w:rPr>
             </w:pPr>
-            <w:proofErr w:type="gramStart"/>
-            <w:r>
-              <w:rPr>
-                <w:rFonts w:ascii="Arial" w:eastAsia="Arial" w:hAnsi="Arial" w:cs="Arial"/>
-                <w:sz w:val="18"/>
-                <w:szCs w:val="18"/>
-              </w:rPr>
-              <w:t>09:50</w:t>
-            </w:r>
-            <w:proofErr w:type="gramEnd"/>
-            <w:r>
-              <w:rPr>
-                <w:rFonts w:ascii="Arial" w:eastAsia="Arial" w:hAnsi="Arial" w:cs="Arial"/>
-                <w:sz w:val="18"/>
-                <w:szCs w:val="18"/>
-              </w:rPr>
-              <w:t xml:space="preserve"> – 10:15</w:t>
+            <w:r>
+              <w:rPr>
+                <w:rFonts w:ascii="Arial" w:eastAsia="Arial" w:hAnsi="Arial" w:cs="Arial"/>
+                <w:sz w:val="18"/>
+                <w:szCs w:val="18"/>
+              </w:rPr>
+              <w:t>09:50 – 10:15</w:t>
             </w:r>
           </w:p>
         </w:tc>
@@ -1954,7 +1797,6 @@
                 <w:szCs w:val="18"/>
               </w:rPr>
             </w:pPr>
-            <w:proofErr w:type="spellStart"/>
             <w:r>
               <w:rPr>
                 <w:rFonts w:ascii="Arial" w:eastAsia="Arial" w:hAnsi="Arial" w:cs="Arial"/>
@@ -1964,10 +1806,14 @@
                 <w:sz w:val="18"/>
                 <w:szCs w:val="18"/>
               </w:rPr>
-              <w:t>Cap</w:t>
-            </w:r>
-            <w:proofErr w:type="spellEnd"/>
-            <w:r>
+              <w:t>Cap Freitas Costa</w:t>
+            </w:r>
+          </w:p>
+          <w:p>
+            <w:pPr>
+              <w:spacing w:after="0" w:line="240" w:lineRule="auto"/>
+              <w:ind w:left="0" w:hanging="2"/>
+              <w:jc w:val="center"/>
               <w:rPr>
                 <w:rFonts w:ascii="Arial" w:eastAsia="Arial" w:hAnsi="Arial" w:cs="Arial"/>
                 <w:b/>
@@ -1976,14 +1822,8 @@
                 <w:sz w:val="18"/>
                 <w:szCs w:val="18"/>
               </w:rPr>
-              <w:t xml:space="preserve"> Freitas Costa</w:t>
-            </w:r>
-          </w:p>
-          <w:p>
-            <w:pPr>
-              <w:spacing w:after="0" w:line="240" w:lineRule="auto"/>
-              <w:ind w:left="0" w:hanging="2"/>
-              <w:jc w:val="center"/>
+            </w:pPr>
+            <w:r>
               <w:rPr>
                 <w:rFonts w:ascii="Arial" w:eastAsia="Arial" w:hAnsi="Arial" w:cs="Arial"/>
                 <w:b/>
@@ -1992,43 +1832,7 @@
                 <w:sz w:val="18"/>
                 <w:szCs w:val="18"/>
               </w:rPr>
-            </w:pPr>
-            <w:r>
-              <w:rPr>
-                <w:rFonts w:ascii="Arial" w:eastAsia="Arial" w:hAnsi="Arial" w:cs="Arial"/>
-                <w:b/>
-                <w:bCs/>
-                <w:color w:val="000000" w:themeColor="text1"/>
-                <w:sz w:val="18"/>
-                <w:szCs w:val="18"/>
-              </w:rPr>
-              <w:t>(</w:t>
-            </w:r>
-            <w:proofErr w:type="spellStart"/>
-            <w:proofErr w:type="gramStart"/>
-            <w:r>
-              <w:rPr>
-                <w:rFonts w:ascii="Arial" w:eastAsia="Arial" w:hAnsi="Arial" w:cs="Arial"/>
-                <w:b/>
-                <w:bCs/>
-                <w:color w:val="000000" w:themeColor="text1"/>
-                <w:sz w:val="18"/>
-                <w:szCs w:val="18"/>
-              </w:rPr>
-              <w:t>IPCFEx</w:t>
-            </w:r>
-            <w:proofErr w:type="spellEnd"/>
-            <w:proofErr w:type="gramEnd"/>
-            <w:r>
-              <w:rPr>
-                <w:rFonts w:ascii="Arial" w:eastAsia="Arial" w:hAnsi="Arial" w:cs="Arial"/>
-                <w:b/>
-                <w:bCs/>
-                <w:color w:val="000000" w:themeColor="text1"/>
-                <w:sz w:val="18"/>
-                <w:szCs w:val="18"/>
-              </w:rPr>
-              <w:t>)</w:t>
+              <w:t>(IPCFEx)</w:t>
             </w:r>
           </w:p>
         </w:tc>
@@ -2107,23 +1911,13 @@
                 <w:szCs w:val="18"/>
               </w:rPr>
             </w:pPr>
-            <w:proofErr w:type="gramStart"/>
-            <w:r>
-              <w:rPr>
-                <w:rFonts w:ascii="Arial" w:eastAsia="Arial" w:hAnsi="Arial" w:cs="Arial"/>
-                <w:sz w:val="18"/>
-                <w:szCs w:val="18"/>
-              </w:rPr>
-              <w:t>10:15</w:t>
-            </w:r>
-            <w:proofErr w:type="gramEnd"/>
-            <w:r>
-              <w:rPr>
-                <w:rFonts w:ascii="Arial" w:eastAsia="Arial" w:hAnsi="Arial" w:cs="Arial"/>
-                <w:sz w:val="18"/>
-                <w:szCs w:val="18"/>
-              </w:rPr>
-              <w:t xml:space="preserve"> – 10:40</w:t>
+            <w:r>
+              <w:rPr>
+                <w:rFonts w:ascii="Arial" w:eastAsia="Arial" w:hAnsi="Arial" w:cs="Arial"/>
+                <w:sz w:val="18"/>
+                <w:szCs w:val="18"/>
+              </w:rPr>
+              <w:t>10:15 – 10:40</w:t>
             </w:r>
           </w:p>
         </w:tc>
@@ -2197,7 +1991,6 @@
                 <w:szCs w:val="18"/>
               </w:rPr>
             </w:pPr>
-            <w:proofErr w:type="spellStart"/>
             <w:r>
               <w:rPr>
                 <w:rFonts w:ascii="Arial" w:eastAsia="Arial" w:hAnsi="Arial" w:cs="Arial"/>
@@ -2206,18 +1999,7 @@
                 <w:sz w:val="18"/>
                 <w:szCs w:val="18"/>
               </w:rPr>
-              <w:t>Cap</w:t>
-            </w:r>
-            <w:proofErr w:type="spellEnd"/>
-            <w:r>
-              <w:rPr>
-                <w:rFonts w:ascii="Arial" w:eastAsia="Arial" w:hAnsi="Arial" w:cs="Arial"/>
-                <w:b/>
-                <w:bCs/>
-                <w:sz w:val="18"/>
-                <w:szCs w:val="18"/>
-              </w:rPr>
-              <w:t xml:space="preserve"> PM Fernando Alves Santa Rosa</w:t>
+              <w:t>Cap PM Fernando Alves Santa Rosa</w:t>
             </w:r>
           </w:p>
           <w:p>
@@ -2261,27 +2043,7 @@
                 <w:szCs w:val="18"/>
                 <w:lang w:val="es-ES"/>
               </w:rPr>
-              <w:t>Moderador: TC Pierre (</w:t>
-            </w:r>
-            <w:proofErr w:type="spellStart"/>
-            <w:r>
-              <w:rPr>
-                <w:rFonts w:ascii="Arial" w:eastAsia="Arial" w:hAnsi="Arial" w:cs="Arial"/>
-                <w:sz w:val="18"/>
-                <w:szCs w:val="18"/>
-                <w:lang w:val="es-ES"/>
-              </w:rPr>
-              <w:t>EsEFEx</w:t>
-            </w:r>
-            <w:proofErr w:type="spellEnd"/>
-            <w:r>
-              <w:rPr>
-                <w:rFonts w:ascii="Arial" w:eastAsia="Arial" w:hAnsi="Arial" w:cs="Arial"/>
-                <w:sz w:val="18"/>
-                <w:szCs w:val="18"/>
-                <w:lang w:val="es-ES"/>
-              </w:rPr>
-              <w:t>)</w:t>
+              <w:t>Moderador: TC Pierre (EsEFEx)</w:t>
             </w:r>
           </w:p>
         </w:tc>
@@ -2362,23 +2124,13 @@
                 <w:szCs w:val="18"/>
               </w:rPr>
             </w:pPr>
-            <w:proofErr w:type="gramStart"/>
-            <w:r>
-              <w:rPr>
-                <w:rFonts w:ascii="Arial" w:eastAsia="Arial" w:hAnsi="Arial" w:cs="Arial"/>
-                <w:sz w:val="18"/>
-                <w:szCs w:val="18"/>
-              </w:rPr>
-              <w:t>10:40</w:t>
-            </w:r>
-            <w:proofErr w:type="gramEnd"/>
-            <w:r>
-              <w:rPr>
-                <w:rFonts w:ascii="Arial" w:eastAsia="Arial" w:hAnsi="Arial" w:cs="Arial"/>
-                <w:sz w:val="18"/>
-                <w:szCs w:val="18"/>
-              </w:rPr>
-              <w:t xml:space="preserve"> – 11:05</w:t>
+            <w:r>
+              <w:rPr>
+                <w:rFonts w:ascii="Arial" w:eastAsia="Arial" w:hAnsi="Arial" w:cs="Arial"/>
+                <w:sz w:val="18"/>
+                <w:szCs w:val="18"/>
+              </w:rPr>
+              <w:t>10:40 – 11:05</w:t>
             </w:r>
           </w:p>
         </w:tc>
@@ -2448,7 +2200,6 @@
                 <w:szCs w:val="18"/>
               </w:rPr>
             </w:pPr>
-            <w:proofErr w:type="spellStart"/>
             <w:r>
               <w:rPr>
                 <w:rFonts w:ascii="Arial" w:eastAsia="Arial" w:hAnsi="Arial" w:cs="Arial"/>
@@ -2460,7 +2211,6 @@
               </w:rPr>
               <w:t>Cap</w:t>
             </w:r>
-            <w:proofErr w:type="spellEnd"/>
             <w:r>
               <w:rPr>
                 <w:rFonts w:ascii="Arial" w:eastAsia="Arial" w:hAnsi="Arial" w:cs="Arial"/>
@@ -2492,29 +2242,7 @@
                 <w:sz w:val="18"/>
                 <w:szCs w:val="18"/>
               </w:rPr>
-              <w:t>(</w:t>
-            </w:r>
-            <w:proofErr w:type="spellStart"/>
-            <w:proofErr w:type="gramStart"/>
-            <w:r>
-              <w:rPr>
-                <w:rFonts w:ascii="Arial" w:eastAsia="Arial" w:hAnsi="Arial" w:cs="Arial"/>
-                <w:color w:val="000000" w:themeColor="text1"/>
-                <w:sz w:val="18"/>
-                <w:szCs w:val="18"/>
-              </w:rPr>
-              <w:t>IPCFEx</w:t>
-            </w:r>
-            <w:proofErr w:type="spellEnd"/>
-            <w:proofErr w:type="gramEnd"/>
-            <w:r>
-              <w:rPr>
-                <w:rFonts w:ascii="Arial" w:eastAsia="Arial" w:hAnsi="Arial" w:cs="Arial"/>
-                <w:color w:val="000000" w:themeColor="text1"/>
-                <w:sz w:val="18"/>
-                <w:szCs w:val="18"/>
-              </w:rPr>
-              <w:t>)</w:t>
+              <w:t>(IPCFEx)</w:t>
             </w:r>
           </w:p>
         </w:tc>
@@ -2593,23 +2321,13 @@
                 <w:szCs w:val="18"/>
               </w:rPr>
             </w:pPr>
-            <w:proofErr w:type="gramStart"/>
-            <w:r>
-              <w:rPr>
-                <w:rFonts w:ascii="Arial" w:eastAsia="Arial" w:hAnsi="Arial" w:cs="Arial"/>
-                <w:sz w:val="18"/>
-                <w:szCs w:val="18"/>
-              </w:rPr>
-              <w:t>11:05</w:t>
-            </w:r>
-            <w:proofErr w:type="gramEnd"/>
-            <w:r>
-              <w:rPr>
-                <w:rFonts w:ascii="Arial" w:eastAsia="Arial" w:hAnsi="Arial" w:cs="Arial"/>
-                <w:sz w:val="18"/>
-                <w:szCs w:val="18"/>
-              </w:rPr>
-              <w:t xml:space="preserve"> – 11:25</w:t>
+            <w:r>
+              <w:rPr>
+                <w:rFonts w:ascii="Arial" w:eastAsia="Arial" w:hAnsi="Arial" w:cs="Arial"/>
+                <w:sz w:val="18"/>
+                <w:szCs w:val="18"/>
+              </w:rPr>
+              <w:t>11:05 – 11:25</w:t>
             </w:r>
           </w:p>
         </w:tc>
@@ -2684,43 +2402,13 @@
               </w:rPr>
               <w:t xml:space="preserve">Moderador (a): </w:t>
             </w:r>
-            <w:proofErr w:type="spellStart"/>
-            <w:r>
-              <w:rPr>
-                <w:rFonts w:ascii="Arial" w:eastAsia="Arial" w:hAnsi="Arial" w:cs="Arial"/>
-                <w:sz w:val="18"/>
-                <w:szCs w:val="18"/>
-              </w:rPr>
-              <w:t>Maj</w:t>
-            </w:r>
-            <w:proofErr w:type="spellEnd"/>
-            <w:r>
-              <w:rPr>
-                <w:rFonts w:ascii="Arial" w:eastAsia="Arial" w:hAnsi="Arial" w:cs="Arial"/>
-                <w:sz w:val="18"/>
-                <w:szCs w:val="18"/>
-              </w:rPr>
-              <w:t xml:space="preserve"> Bandeira (</w:t>
-            </w:r>
-            <w:proofErr w:type="spellStart"/>
-            <w:proofErr w:type="gramStart"/>
-            <w:r>
-              <w:rPr>
-                <w:rFonts w:ascii="Arial" w:eastAsia="Arial" w:hAnsi="Arial" w:cs="Arial"/>
-                <w:sz w:val="18"/>
-                <w:szCs w:val="18"/>
-              </w:rPr>
-              <w:t>IPCFEx</w:t>
-            </w:r>
-            <w:proofErr w:type="spellEnd"/>
-            <w:proofErr w:type="gramEnd"/>
-            <w:r>
-              <w:rPr>
-                <w:rFonts w:ascii="Arial" w:eastAsia="Arial" w:hAnsi="Arial" w:cs="Arial"/>
-                <w:sz w:val="18"/>
-                <w:szCs w:val="18"/>
-              </w:rPr>
-              <w:t>)</w:t>
+            <w:r>
+              <w:rPr>
+                <w:rFonts w:ascii="Arial" w:eastAsia="Arial" w:hAnsi="Arial" w:cs="Arial"/>
+                <w:sz w:val="18"/>
+                <w:szCs w:val="18"/>
+              </w:rPr>
+              <w:t>Maj Bandeira (IPCFEx)</w:t>
             </w:r>
           </w:p>
         </w:tc>
@@ -2799,53 +2487,33 @@
                 <w:szCs w:val="18"/>
               </w:rPr>
             </w:pPr>
-            <w:proofErr w:type="gramStart"/>
-            <w:r>
-              <w:rPr>
-                <w:rFonts w:ascii="Arial" w:eastAsia="Arial" w:hAnsi="Arial" w:cs="Arial"/>
-                <w:sz w:val="18"/>
-                <w:szCs w:val="18"/>
-              </w:rPr>
-              <w:t>11:30</w:t>
-            </w:r>
-            <w:proofErr w:type="gramEnd"/>
-            <w:r>
-              <w:rPr>
-                <w:rFonts w:ascii="Arial" w:eastAsia="Arial" w:hAnsi="Arial" w:cs="Arial"/>
-                <w:sz w:val="18"/>
-                <w:szCs w:val="18"/>
-              </w:rPr>
-              <w:t xml:space="preserve"> – 11:45</w:t>
-            </w:r>
-          </w:p>
-          <w:p>
-            <w:pPr>
-              <w:spacing w:after="0" w:line="240" w:lineRule="auto"/>
-              <w:ind w:left="0" w:hanging="2"/>
-              <w:jc w:val="center"/>
-              <w:rPr>
-                <w:rFonts w:ascii="Arial" w:eastAsia="Arial" w:hAnsi="Arial" w:cs="Arial"/>
-                <w:sz w:val="18"/>
-                <w:szCs w:val="18"/>
-              </w:rPr>
-            </w:pPr>
-            <w:proofErr w:type="gramStart"/>
-            <w:r>
-              <w:rPr>
-                <w:rFonts w:ascii="Arial" w:eastAsia="Arial" w:hAnsi="Arial" w:cs="Arial"/>
-                <w:sz w:val="18"/>
-                <w:szCs w:val="18"/>
-              </w:rPr>
-              <w:t>11:45</w:t>
-            </w:r>
-            <w:proofErr w:type="gramEnd"/>
-            <w:r>
-              <w:rPr>
-                <w:rFonts w:ascii="Arial" w:eastAsia="Arial" w:hAnsi="Arial" w:cs="Arial"/>
-                <w:sz w:val="18"/>
-                <w:szCs w:val="18"/>
-              </w:rPr>
-              <w:t xml:space="preserve"> – 12:00</w:t>
+            <w:r>
+              <w:rPr>
+                <w:rFonts w:ascii="Arial" w:eastAsia="Arial" w:hAnsi="Arial" w:cs="Arial"/>
+                <w:sz w:val="18"/>
+                <w:szCs w:val="18"/>
+              </w:rPr>
+              <w:t>11:30 – 11:45</w:t>
+            </w:r>
+          </w:p>
+          <w:p>
+            <w:pPr>
+              <w:spacing w:after="0" w:line="240" w:lineRule="auto"/>
+              <w:ind w:left="0" w:hanging="2"/>
+              <w:jc w:val="center"/>
+              <w:rPr>
+                <w:rFonts w:ascii="Arial" w:eastAsia="Arial" w:hAnsi="Arial" w:cs="Arial"/>
+                <w:sz w:val="18"/>
+                <w:szCs w:val="18"/>
+              </w:rPr>
+            </w:pPr>
+            <w:r>
+              <w:rPr>
+                <w:rFonts w:ascii="Arial" w:eastAsia="Arial" w:hAnsi="Arial" w:cs="Arial"/>
+                <w:sz w:val="18"/>
+                <w:szCs w:val="18"/>
+              </w:rPr>
+              <w:t>11:45 – 12:00</w:t>
             </w:r>
           </w:p>
         </w:tc>
@@ -2919,43 +2587,7 @@
                 <w:sz w:val="18"/>
                 <w:szCs w:val="18"/>
               </w:rPr>
-              <w:t xml:space="preserve">(Apresentação: 10 </w:t>
-            </w:r>
-            <w:proofErr w:type="spellStart"/>
-            <w:r>
-              <w:rPr>
-                <w:rFonts w:ascii="Arial" w:eastAsia="Arial" w:hAnsi="Arial" w:cs="Arial"/>
-                <w:sz w:val="18"/>
-                <w:szCs w:val="18"/>
-              </w:rPr>
-              <w:t>min</w:t>
-            </w:r>
-            <w:proofErr w:type="spellEnd"/>
-            <w:r>
-              <w:rPr>
-                <w:rFonts w:ascii="Arial" w:eastAsia="Arial" w:hAnsi="Arial" w:cs="Arial"/>
-                <w:sz w:val="18"/>
-                <w:szCs w:val="18"/>
-              </w:rPr>
-              <w:t xml:space="preserve">; Discussão: 5 </w:t>
-            </w:r>
-            <w:proofErr w:type="spellStart"/>
-            <w:r>
-              <w:rPr>
-                <w:rFonts w:ascii="Arial" w:eastAsia="Arial" w:hAnsi="Arial" w:cs="Arial"/>
-                <w:sz w:val="18"/>
-                <w:szCs w:val="18"/>
-              </w:rPr>
-              <w:t>min</w:t>
-            </w:r>
-            <w:proofErr w:type="spellEnd"/>
-            <w:r>
-              <w:rPr>
-                <w:rFonts w:ascii="Arial" w:eastAsia="Arial" w:hAnsi="Arial" w:cs="Arial"/>
-                <w:sz w:val="18"/>
-                <w:szCs w:val="18"/>
-              </w:rPr>
-              <w:t>)</w:t>
+              <w:t>(Apresentação: 10 min; Discussão: 5 min)</w:t>
             </w:r>
           </w:p>
         </w:tc>
@@ -2984,23 +2616,13 @@
               </w:rPr>
               <w:t xml:space="preserve">Moderador (a): </w:t>
             </w:r>
-            <w:proofErr w:type="spellStart"/>
-            <w:r>
-              <w:rPr>
-                <w:rFonts w:ascii="Arial" w:eastAsia="Arial" w:hAnsi="Arial" w:cs="Arial"/>
-                <w:sz w:val="18"/>
-                <w:szCs w:val="18"/>
-              </w:rPr>
-              <w:t>Prof</w:t>
-            </w:r>
-            <w:proofErr w:type="spellEnd"/>
-            <w:r>
-              <w:rPr>
-                <w:rFonts w:ascii="Arial" w:eastAsia="Arial" w:hAnsi="Arial" w:cs="Arial"/>
-                <w:sz w:val="18"/>
-                <w:szCs w:val="18"/>
-              </w:rPr>
-              <w:t xml:space="preserve"> Dr. Cláudia</w:t>
+            <w:r>
+              <w:rPr>
+                <w:rFonts w:ascii="Arial" w:eastAsia="Arial" w:hAnsi="Arial" w:cs="Arial"/>
+                <w:sz w:val="18"/>
+                <w:szCs w:val="18"/>
+              </w:rPr>
+              <w:t>Prof Dr. Cláudia</w:t>
             </w:r>
             <w:r>
               <w:rPr>
@@ -3016,27 +2638,7 @@
                 <w:sz w:val="18"/>
                 <w:szCs w:val="18"/>
               </w:rPr>
-              <w:t xml:space="preserve"> (</w:t>
-            </w:r>
-            <w:proofErr w:type="spellStart"/>
-            <w:proofErr w:type="gramStart"/>
-            <w:r>
-              <w:rPr>
-                <w:rFonts w:ascii="Arial" w:eastAsia="Arial" w:hAnsi="Arial" w:cs="Arial"/>
-                <w:sz w:val="18"/>
-                <w:szCs w:val="18"/>
-              </w:rPr>
-              <w:t>EsEFEx</w:t>
-            </w:r>
-            <w:proofErr w:type="spellEnd"/>
-            <w:proofErr w:type="gramEnd"/>
-            <w:r>
-              <w:rPr>
-                <w:rFonts w:ascii="Arial" w:eastAsia="Arial" w:hAnsi="Arial" w:cs="Arial"/>
-                <w:sz w:val="18"/>
-                <w:szCs w:val="18"/>
-              </w:rPr>
-              <w:t>)</w:t>
+              <w:t xml:space="preserve"> (EsEFEx)</w:t>
             </w:r>
           </w:p>
         </w:tc>
@@ -3124,23 +2726,13 @@
                 <w:szCs w:val="18"/>
               </w:rPr>
             </w:pPr>
-            <w:proofErr w:type="gramStart"/>
-            <w:r>
-              <w:rPr>
-                <w:rFonts w:ascii="Arial" w:eastAsia="Arial" w:hAnsi="Arial" w:cs="Arial"/>
-                <w:sz w:val="18"/>
-                <w:szCs w:val="18"/>
-              </w:rPr>
-              <w:t>12:05</w:t>
-            </w:r>
-            <w:proofErr w:type="gramEnd"/>
-            <w:r>
-              <w:rPr>
-                <w:rFonts w:ascii="Arial" w:eastAsia="Arial" w:hAnsi="Arial" w:cs="Arial"/>
-                <w:sz w:val="18"/>
-                <w:szCs w:val="18"/>
-              </w:rPr>
-              <w:t xml:space="preserve"> – 13:25</w:t>
+            <w:r>
+              <w:rPr>
+                <w:rFonts w:ascii="Arial" w:eastAsia="Arial" w:hAnsi="Arial" w:cs="Arial"/>
+                <w:sz w:val="18"/>
+                <w:szCs w:val="18"/>
+              </w:rPr>
+              <w:t>12:05 – 13:25</w:t>
             </w:r>
           </w:p>
         </w:tc>
@@ -3585,7 +3177,6 @@
                 <w:szCs w:val="18"/>
               </w:rPr>
             </w:pPr>
-            <w:proofErr w:type="gramStart"/>
             <w:r>
               <w:rPr>
                 <w:rFonts w:ascii="Arial" w:eastAsia="Arial" w:hAnsi="Arial" w:cs="Arial"/>
@@ -3610,7 +3201,6 @@
               </w:rPr>
               <w:t>30</w:t>
             </w:r>
-            <w:proofErr w:type="gramEnd"/>
             <w:r>
               <w:rPr>
                 <w:rFonts w:ascii="Arial" w:eastAsia="Arial" w:hAnsi="Arial" w:cs="Arial"/>
@@ -3675,7 +3265,6 @@
                 <w:szCs w:val="18"/>
               </w:rPr>
             </w:pPr>
-            <w:proofErr w:type="gramStart"/>
             <w:r>
               <w:rPr>
                 <w:rFonts w:ascii="Arial" w:eastAsia="Arial" w:hAnsi="Arial" w:cs="Arial"/>
@@ -3700,7 +3289,6 @@
               </w:rPr>
               <w:t>00</w:t>
             </w:r>
-            <w:proofErr w:type="gramEnd"/>
             <w:r>
               <w:rPr>
                 <w:rFonts w:ascii="Arial" w:eastAsia="Arial" w:hAnsi="Arial" w:cs="Arial"/>
@@ -3890,23 +3478,13 @@
               </w:rPr>
               <w:t xml:space="preserve">Moderador (a): </w:t>
             </w:r>
-            <w:proofErr w:type="spellStart"/>
-            <w:r>
-              <w:rPr>
-                <w:rFonts w:ascii="Arial" w:eastAsia="Arial" w:hAnsi="Arial" w:cs="Arial"/>
-                <w:sz w:val="18"/>
-                <w:szCs w:val="18"/>
-              </w:rPr>
-              <w:t>Cel</w:t>
-            </w:r>
-            <w:proofErr w:type="spellEnd"/>
-            <w:r>
-              <w:rPr>
-                <w:rFonts w:ascii="Arial" w:eastAsia="Arial" w:hAnsi="Arial" w:cs="Arial"/>
-                <w:sz w:val="18"/>
-                <w:szCs w:val="18"/>
-              </w:rPr>
-              <w:t xml:space="preserve"> Romão CDE </w:t>
+            <w:r>
+              <w:rPr>
+                <w:rFonts w:ascii="Arial" w:eastAsia="Arial" w:hAnsi="Arial" w:cs="Arial"/>
+                <w:sz w:val="18"/>
+                <w:szCs w:val="18"/>
+              </w:rPr>
+              <w:t xml:space="preserve">Cel Romão CDE </w:t>
             </w:r>
           </w:p>
         </w:tc>
@@ -3986,7 +3564,6 @@
                 <w:szCs w:val="18"/>
               </w:rPr>
             </w:pPr>
-            <w:proofErr w:type="gramStart"/>
             <w:r>
               <w:rPr>
                 <w:rFonts w:ascii="Arial" w:eastAsia="Arial" w:hAnsi="Arial" w:cs="Arial"/>
@@ -4003,7 +3580,6 @@
               </w:rPr>
               <w:t>20</w:t>
             </w:r>
-            <w:proofErr w:type="gramEnd"/>
             <w:r>
               <w:rPr>
                 <w:rFonts w:ascii="Arial" w:eastAsia="Arial" w:hAnsi="Arial" w:cs="Arial"/>
@@ -4140,21 +3716,8 @@
                 <w:szCs w:val="18"/>
                 <w:lang w:val="es-ES"/>
               </w:rPr>
-              <w:t xml:space="preserve">Prof. Dr. Gabriel </w:t>
-            </w:r>
-            <w:proofErr w:type="spellStart"/>
-            <w:r>
-              <w:rPr>
-                <w:rFonts w:ascii="Arial" w:eastAsia="Arial" w:hAnsi="Arial" w:cs="Arial"/>
-                <w:b/>
-                <w:bCs/>
-                <w:sz w:val="18"/>
-                <w:szCs w:val="18"/>
-                <w:lang w:val="es-ES"/>
-              </w:rPr>
-              <w:t>Zeitoune</w:t>
-            </w:r>
-            <w:proofErr w:type="spellEnd"/>
+              <w:t>Prof. Dr. Gabriel Zeitoune</w:t>
+            </w:r>
           </w:p>
           <w:p>
             <w:pPr>
@@ -4256,7 +3819,6 @@
                 <w:szCs w:val="18"/>
               </w:rPr>
             </w:pPr>
-            <w:proofErr w:type="gramStart"/>
             <w:r>
               <w:rPr>
                 <w:rFonts w:ascii="Arial" w:eastAsia="Arial" w:hAnsi="Arial" w:cs="Arial"/>
@@ -4273,7 +3835,6 @@
               </w:rPr>
               <w:t>45</w:t>
             </w:r>
-            <w:proofErr w:type="gramEnd"/>
             <w:r>
               <w:rPr>
                 <w:rFonts w:ascii="Arial" w:eastAsia="Arial" w:hAnsi="Arial" w:cs="Arial"/>
@@ -4524,7 +4085,6 @@
                 <w:szCs w:val="18"/>
               </w:rPr>
             </w:pPr>
-            <w:proofErr w:type="gramStart"/>
             <w:r>
               <w:rPr>
                 <w:rFonts w:ascii="Arial" w:eastAsia="Arial" w:hAnsi="Arial" w:cs="Arial"/>
@@ -4557,7 +4117,6 @@
               </w:rPr>
               <w:t>10</w:t>
             </w:r>
-            <w:proofErr w:type="gramEnd"/>
             <w:r>
               <w:rPr>
                 <w:rFonts w:ascii="Arial" w:eastAsia="Arial" w:hAnsi="Arial" w:cs="Arial"/>
@@ -4657,7 +4216,6 @@
                 <w:lang w:val="es-ES"/>
               </w:rPr>
             </w:pPr>
-            <w:proofErr w:type="spellStart"/>
             <w:r>
               <w:rPr>
                 <w:rFonts w:ascii="Arial" w:eastAsia="Arial" w:hAnsi="Arial" w:cs="Arial"/>
@@ -4666,31 +4224,8 @@
                 <w:szCs w:val="18"/>
                 <w:lang w:val="es-ES"/>
               </w:rPr>
-              <w:t>Profa</w:t>
-            </w:r>
-            <w:proofErr w:type="spellEnd"/>
-            <w:r>
-              <w:rPr>
-                <w:rFonts w:ascii="Arial" w:eastAsia="Arial" w:hAnsi="Arial" w:cs="Arial"/>
-                <w:b/>
-                <w:sz w:val="18"/>
-                <w:szCs w:val="18"/>
-                <w:lang w:val="es-ES"/>
-              </w:rPr>
-              <w:t xml:space="preserve">. Dra. </w:t>
-            </w:r>
-            <w:proofErr w:type="spellStart"/>
-            <w:r>
-              <w:rPr>
-                <w:rFonts w:ascii="Arial" w:eastAsia="Arial" w:hAnsi="Arial" w:cs="Arial"/>
-                <w:b/>
-                <w:sz w:val="18"/>
-                <w:szCs w:val="18"/>
-                <w:lang w:val="es-ES"/>
-              </w:rPr>
-              <w:t>Jerusa</w:t>
-            </w:r>
-            <w:proofErr w:type="spellEnd"/>
+              <w:t>Profa. Dra. Jerusa</w:t>
+            </w:r>
             <w:r>
               <w:rPr>
                 <w:rFonts w:ascii="Arial" w:eastAsia="Arial" w:hAnsi="Arial" w:cs="Arial"/>
@@ -4802,7 +4337,6 @@
                 <w:szCs w:val="18"/>
               </w:rPr>
             </w:pPr>
-            <w:proofErr w:type="gramStart"/>
             <w:r>
               <w:rPr>
                 <w:rFonts w:ascii="Arial" w:eastAsia="Arial" w:hAnsi="Arial" w:cs="Arial"/>
@@ -4835,7 +4369,6 @@
               </w:rPr>
               <w:t>35</w:t>
             </w:r>
-            <w:proofErr w:type="gramEnd"/>
             <w:r>
               <w:rPr>
                 <w:rFonts w:ascii="Arial" w:eastAsia="Arial" w:hAnsi="Arial" w:cs="Arial"/>
@@ -4925,23 +4458,13 @@
               </w:rPr>
               <w:t xml:space="preserve">Moderador (a): </w:t>
             </w:r>
-            <w:proofErr w:type="spellStart"/>
-            <w:r>
-              <w:rPr>
-                <w:rFonts w:ascii="Arial" w:eastAsia="Arial" w:hAnsi="Arial" w:cs="Arial"/>
-                <w:sz w:val="18"/>
-                <w:szCs w:val="18"/>
-              </w:rPr>
-              <w:t>Prof</w:t>
-            </w:r>
-            <w:proofErr w:type="spellEnd"/>
-            <w:r>
-              <w:rPr>
-                <w:rFonts w:ascii="Arial" w:eastAsia="Arial" w:hAnsi="Arial" w:cs="Arial"/>
-                <w:sz w:val="18"/>
-                <w:szCs w:val="18"/>
-              </w:rPr>
-              <w:t xml:space="preserve"> Dr. Cláudia </w:t>
+            <w:r>
+              <w:rPr>
+                <w:rFonts w:ascii="Arial" w:eastAsia="Arial" w:hAnsi="Arial" w:cs="Arial"/>
+                <w:sz w:val="18"/>
+                <w:szCs w:val="18"/>
+              </w:rPr>
+              <w:t xml:space="preserve">Prof Dr. Cláudia </w:t>
             </w:r>
             <w:r>
               <w:rPr>
@@ -4957,27 +4480,7 @@
                 <w:sz w:val="18"/>
                 <w:szCs w:val="18"/>
               </w:rPr>
-              <w:t>(</w:t>
-            </w:r>
-            <w:proofErr w:type="spellStart"/>
-            <w:proofErr w:type="gramStart"/>
-            <w:r>
-              <w:rPr>
-                <w:rFonts w:ascii="Arial" w:eastAsia="Arial" w:hAnsi="Arial" w:cs="Arial"/>
-                <w:sz w:val="18"/>
-                <w:szCs w:val="18"/>
-              </w:rPr>
-              <w:t>EsEFEx</w:t>
-            </w:r>
-            <w:proofErr w:type="spellEnd"/>
-            <w:proofErr w:type="gramEnd"/>
-            <w:r>
-              <w:rPr>
-                <w:rFonts w:ascii="Arial" w:eastAsia="Arial" w:hAnsi="Arial" w:cs="Arial"/>
-                <w:sz w:val="18"/>
-                <w:szCs w:val="18"/>
-              </w:rPr>
-              <w:t>)</w:t>
+              <w:t>(EsEFEx)</w:t>
             </w:r>
           </w:p>
         </w:tc>
@@ -5065,7 +4568,6 @@
                 <w:szCs w:val="18"/>
               </w:rPr>
             </w:pPr>
-            <w:proofErr w:type="gramStart"/>
             <w:r>
               <w:rPr>
                 <w:rFonts w:ascii="Arial" w:eastAsia="Arial" w:hAnsi="Arial" w:cs="Arial"/>
@@ -5082,7 +4584,6 @@
               </w:rPr>
               <w:t>45</w:t>
             </w:r>
-            <w:proofErr w:type="gramEnd"/>
             <w:r>
               <w:rPr>
                 <w:rFonts w:ascii="Arial" w:eastAsia="Arial" w:hAnsi="Arial" w:cs="Arial"/>
@@ -5259,7 +4760,6 @@
                 <w:szCs w:val="18"/>
               </w:rPr>
             </w:pPr>
-            <w:proofErr w:type="gramStart"/>
             <w:r>
               <w:rPr>
                 <w:rFonts w:ascii="Arial" w:eastAsia="Arial" w:hAnsi="Arial" w:cs="Arial"/>
@@ -5284,7 +4784,6 @@
               </w:rPr>
               <w:t>20</w:t>
             </w:r>
-            <w:proofErr w:type="gramEnd"/>
             <w:r>
               <w:rPr>
                 <w:rFonts w:ascii="Arial" w:eastAsia="Arial" w:hAnsi="Arial" w:cs="Arial"/>
@@ -5349,7 +4848,6 @@
                 <w:szCs w:val="18"/>
               </w:rPr>
             </w:pPr>
-            <w:proofErr w:type="gramStart"/>
             <w:r>
               <w:rPr>
                 <w:rFonts w:ascii="Arial" w:eastAsia="Arial" w:hAnsi="Arial" w:cs="Arial"/>
@@ -5374,7 +4872,6 @@
               </w:rPr>
               <w:t>50</w:t>
             </w:r>
-            <w:proofErr w:type="gramEnd"/>
             <w:r>
               <w:rPr>
                 <w:rFonts w:ascii="Arial" w:eastAsia="Arial" w:hAnsi="Arial" w:cs="Arial"/>
@@ -5487,7 +4984,6 @@
                 <w:szCs w:val="18"/>
               </w:rPr>
             </w:pPr>
-            <w:proofErr w:type="spellStart"/>
             <w:r>
               <w:rPr>
                 <w:rFonts w:ascii="Arial" w:eastAsia="Arial" w:hAnsi="Arial" w:cs="Arial"/>
@@ -5499,7 +4995,6 @@
               </w:rPr>
               <w:t>Maj</w:t>
             </w:r>
-            <w:proofErr w:type="spellEnd"/>
             <w:r>
               <w:rPr>
                 <w:rFonts w:ascii="Arial" w:eastAsia="Arial" w:hAnsi="Arial" w:cs="Arial"/>
@@ -5509,21 +5004,8 @@
                 <w:sz w:val="18"/>
                 <w:szCs w:val="18"/>
               </w:rPr>
-              <w:t xml:space="preserve"> </w:t>
-            </w:r>
-            <w:proofErr w:type="spellStart"/>
-            <w:r>
-              <w:rPr>
-                <w:rFonts w:ascii="Arial" w:eastAsia="Arial" w:hAnsi="Arial" w:cs="Arial"/>
-                <w:b/>
-                <w:bCs/>
-                <w:color w:val="000000" w:themeColor="text1"/>
-                <w:sz w:val="18"/>
-                <w:szCs w:val="18"/>
-              </w:rPr>
-              <w:t>Botta</w:t>
-            </w:r>
-            <w:proofErr w:type="spellEnd"/>
+              <w:t xml:space="preserve"> Botta</w:t>
+            </w:r>
           </w:p>
           <w:p>
             <w:pPr>
@@ -5628,7 +5110,6 @@
                 <w:szCs w:val="18"/>
               </w:rPr>
             </w:pPr>
-            <w:proofErr w:type="gramStart"/>
             <w:r>
               <w:rPr>
                 <w:rFonts w:ascii="Arial" w:eastAsia="Arial" w:hAnsi="Arial" w:cs="Arial"/>
@@ -5661,7 +5142,6 @@
               </w:rPr>
               <w:t>10</w:t>
             </w:r>
-            <w:proofErr w:type="gramEnd"/>
             <w:r>
               <w:rPr>
                 <w:rFonts w:ascii="Arial" w:eastAsia="Arial" w:hAnsi="Arial" w:cs="Arial"/>
@@ -5698,7 +5178,6 @@
                 <w:szCs w:val="18"/>
               </w:rPr>
             </w:pPr>
-            <w:proofErr w:type="gramStart"/>
             <w:r>
               <w:rPr>
                 <w:rFonts w:ascii="Arial" w:eastAsia="Arial" w:hAnsi="Arial" w:cs="Arial"/>
@@ -5721,16 +5200,7 @@
                 <w:sz w:val="18"/>
                 <w:szCs w:val="18"/>
               </w:rPr>
-              <w:t>5</w:t>
-            </w:r>
-            <w:proofErr w:type="gramEnd"/>
-            <w:r>
-              <w:rPr>
-                <w:rFonts w:ascii="Arial" w:eastAsia="Arial" w:hAnsi="Arial" w:cs="Arial"/>
-                <w:sz w:val="18"/>
-                <w:szCs w:val="18"/>
-              </w:rPr>
-              <w:t xml:space="preserve"> – 17:</w:t>
+              <w:t>5 – 17:</w:t>
             </w:r>
             <w:r>
               <w:rPr>
@@ -5812,43 +5282,7 @@
                 <w:sz w:val="18"/>
                 <w:szCs w:val="18"/>
               </w:rPr>
-              <w:t xml:space="preserve">(Apresentação: 10 </w:t>
-            </w:r>
-            <w:proofErr w:type="spellStart"/>
-            <w:r>
-              <w:rPr>
-                <w:rFonts w:ascii="Arial" w:eastAsia="Arial" w:hAnsi="Arial" w:cs="Arial"/>
-                <w:sz w:val="18"/>
-                <w:szCs w:val="18"/>
-              </w:rPr>
-              <w:t>min</w:t>
-            </w:r>
-            <w:proofErr w:type="spellEnd"/>
-            <w:r>
-              <w:rPr>
-                <w:rFonts w:ascii="Arial" w:eastAsia="Arial" w:hAnsi="Arial" w:cs="Arial"/>
-                <w:sz w:val="18"/>
-                <w:szCs w:val="18"/>
-              </w:rPr>
-              <w:t xml:space="preserve">; Discussão: 5 </w:t>
-            </w:r>
-            <w:proofErr w:type="spellStart"/>
-            <w:r>
-              <w:rPr>
-                <w:rFonts w:ascii="Arial" w:eastAsia="Arial" w:hAnsi="Arial" w:cs="Arial"/>
-                <w:sz w:val="18"/>
-                <w:szCs w:val="18"/>
-              </w:rPr>
-              <w:t>min</w:t>
-            </w:r>
-            <w:proofErr w:type="spellEnd"/>
-            <w:r>
-              <w:rPr>
-                <w:rFonts w:ascii="Arial" w:eastAsia="Arial" w:hAnsi="Arial" w:cs="Arial"/>
-                <w:sz w:val="18"/>
-                <w:szCs w:val="18"/>
-              </w:rPr>
-              <w:t>)</w:t>
+              <w:t>(Apresentação: 10 min; Discussão: 5 min)</w:t>
             </w:r>
           </w:p>
         </w:tc>
@@ -5877,63 +5311,33 @@
               </w:rPr>
               <w:t xml:space="preserve">Moderador (a): </w:t>
             </w:r>
-            <w:proofErr w:type="spellStart"/>
-            <w:r>
-              <w:rPr>
-                <w:rFonts w:ascii="Arial" w:eastAsia="Arial" w:hAnsi="Arial" w:cs="Arial"/>
-                <w:sz w:val="18"/>
-                <w:szCs w:val="18"/>
-              </w:rPr>
-              <w:t>Danielli</w:t>
-            </w:r>
-            <w:proofErr w:type="spellEnd"/>
-            <w:r>
-              <w:rPr>
-                <w:rFonts w:ascii="Arial" w:eastAsia="Arial" w:hAnsi="Arial" w:cs="Arial"/>
-                <w:sz w:val="18"/>
-                <w:szCs w:val="18"/>
-              </w:rPr>
-              <w:t xml:space="preserve"> Mello </w:t>
-            </w:r>
-          </w:p>
-          <w:p>
-            <w:pPr>
-              <w:spacing w:after="0" w:line="240" w:lineRule="auto"/>
-              <w:ind w:left="0" w:hanging="2"/>
-              <w:jc w:val="center"/>
-              <w:rPr>
-                <w:rFonts w:ascii="Arial" w:eastAsia="Arial" w:hAnsi="Arial" w:cs="Arial"/>
-                <w:sz w:val="18"/>
-                <w:szCs w:val="18"/>
-              </w:rPr>
-            </w:pPr>
-            <w:r>
-              <w:rPr>
-                <w:rFonts w:ascii="Arial" w:eastAsia="Arial" w:hAnsi="Arial" w:cs="Arial"/>
-                <w:sz w:val="18"/>
-                <w:szCs w:val="18"/>
-              </w:rPr>
-              <w:t>(</w:t>
-            </w:r>
-            <w:proofErr w:type="spellStart"/>
-            <w:proofErr w:type="gramStart"/>
-            <w:r>
-              <w:rPr>
-                <w:rFonts w:ascii="Arial" w:eastAsia="Arial" w:hAnsi="Arial" w:cs="Arial"/>
-                <w:sz w:val="18"/>
-                <w:szCs w:val="18"/>
-              </w:rPr>
-              <w:t>EsEFEx</w:t>
-            </w:r>
-            <w:proofErr w:type="spellEnd"/>
-            <w:proofErr w:type="gramEnd"/>
-            <w:r>
-              <w:rPr>
-                <w:rFonts w:ascii="Arial" w:eastAsia="Arial" w:hAnsi="Arial" w:cs="Arial"/>
-                <w:sz w:val="18"/>
-                <w:szCs w:val="18"/>
-              </w:rPr>
-              <w:t>)</w:t>
+            <w:r>
+              <w:rPr>
+                <w:rFonts w:ascii="Arial" w:eastAsia="Arial" w:hAnsi="Arial" w:cs="Arial"/>
+                <w:sz w:val="18"/>
+                <w:szCs w:val="18"/>
+              </w:rPr>
+              <w:t xml:space="preserve">Danielli Mello </w:t>
+            </w:r>
+          </w:p>
+          <w:p>
+            <w:pPr>
+              <w:spacing w:after="0" w:line="240" w:lineRule="auto"/>
+              <w:ind w:left="0" w:hanging="2"/>
+              <w:jc w:val="center"/>
+              <w:rPr>
+                <w:rFonts w:ascii="Arial" w:eastAsia="Arial" w:hAnsi="Arial" w:cs="Arial"/>
+                <w:sz w:val="18"/>
+                <w:szCs w:val="18"/>
+              </w:rPr>
+            </w:pPr>
+            <w:r>
+              <w:rPr>
+                <w:rFonts w:ascii="Arial" w:eastAsia="Arial" w:hAnsi="Arial" w:cs="Arial"/>
+                <w:sz w:val="18"/>
+                <w:szCs w:val="18"/>
+              </w:rPr>
+              <w:t>(EsEFEx)</w:t>
             </w:r>
           </w:p>
         </w:tc>
@@ -6375,23 +5779,13 @@
                 <w:szCs w:val="18"/>
               </w:rPr>
             </w:pPr>
-            <w:proofErr w:type="gramStart"/>
             <w:r>
               <w:rPr>
                 <w:rFonts w:ascii="Arial" w:hAnsi="Arial" w:cs="Arial"/>
                 <w:sz w:val="18"/>
                 <w:szCs w:val="18"/>
               </w:rPr>
-              <w:t>07:00</w:t>
-            </w:r>
-            <w:proofErr w:type="gramEnd"/>
-            <w:r>
-              <w:rPr>
-                <w:rFonts w:ascii="Arial" w:hAnsi="Arial" w:cs="Arial"/>
-                <w:sz w:val="18"/>
-                <w:szCs w:val="18"/>
-              </w:rPr>
-              <w:t xml:space="preserve"> – 08:00</w:t>
+              <w:t>07:00 – 08:00</w:t>
             </w:r>
           </w:p>
         </w:tc>
@@ -6491,7 +5885,6 @@
                 <w:szCs w:val="18"/>
               </w:rPr>
             </w:pPr>
-            <w:proofErr w:type="gramStart"/>
             <w:r>
               <w:rPr>
                 <w:rFonts w:ascii="Arial" w:eastAsia="Arial" w:hAnsi="Arial" w:cs="Arial"/>
@@ -6524,7 +5917,6 @@
               </w:rPr>
               <w:t>5</w:t>
             </w:r>
-            <w:proofErr w:type="gramEnd"/>
             <w:r>
               <w:rPr>
                 <w:rFonts w:ascii="Arial" w:eastAsia="Arial" w:hAnsi="Arial" w:cs="Arial"/>
@@ -6688,7 +6080,6 @@
               </w:rPr>
               <w:t xml:space="preserve">Prof. Dra. </w:t>
             </w:r>
-            <w:proofErr w:type="spellStart"/>
             <w:r>
               <w:rPr>
                 <w:rFonts w:ascii="Arial" w:eastAsia="Times New Roman" w:hAnsi="Arial" w:cs="Arial"/>
@@ -6700,21 +6091,7 @@
                 <w:szCs w:val="18"/>
                 <w:lang w:eastAsia="pt-BR"/>
               </w:rPr>
-              <w:t>Danielli</w:t>
-            </w:r>
-            <w:proofErr w:type="spellEnd"/>
-            <w:r>
-              <w:rPr>
-                <w:rFonts w:ascii="Arial" w:eastAsia="Times New Roman" w:hAnsi="Arial" w:cs="Arial"/>
-                <w:b/>
-                <w:bCs/>
-                <w:color w:val="292827"/>
-                <w:position w:val="0"/>
-                <w:sz w:val="18"/>
-                <w:szCs w:val="18"/>
-                <w:lang w:eastAsia="pt-BR"/>
-              </w:rPr>
-              <w:t xml:space="preserve"> Mello</w:t>
+              <w:t>Danielli Mello</w:t>
             </w:r>
           </w:p>
           <w:p>
@@ -6742,8 +6119,6 @@
               </w:rPr>
               <w:t>(</w:t>
             </w:r>
-            <w:proofErr w:type="spellStart"/>
-            <w:proofErr w:type="gramStart"/>
             <w:r>
               <w:rPr>
                 <w:rFonts w:ascii="Arial" w:eastAsia="Times New Roman" w:hAnsi="Arial" w:cs="Arial"/>
@@ -6755,8 +6130,6 @@
               </w:rPr>
               <w:t>EsEFEx</w:t>
             </w:r>
-            <w:proofErr w:type="spellEnd"/>
-            <w:proofErr w:type="gramEnd"/>
             <w:r>
               <w:rPr>
                 <w:rFonts w:ascii="Arial" w:eastAsia="Times New Roman" w:hAnsi="Arial" w:cs="Arial"/>
@@ -6860,7 +6233,6 @@
                 <w:szCs w:val="18"/>
               </w:rPr>
             </w:pPr>
-            <w:proofErr w:type="gramStart"/>
             <w:r>
               <w:rPr>
                 <w:rFonts w:ascii="Arial" w:eastAsia="Arial" w:hAnsi="Arial" w:cs="Arial"/>
@@ -6893,7 +6265,6 @@
               </w:rPr>
               <w:t>30</w:t>
             </w:r>
-            <w:proofErr w:type="gramEnd"/>
             <w:r>
               <w:rPr>
                 <w:rFonts w:ascii="Arial" w:eastAsia="Arial" w:hAnsi="Arial" w:cs="Arial"/>
@@ -7134,7 +6505,6 @@
                 <w:szCs w:val="18"/>
               </w:rPr>
             </w:pPr>
-            <w:proofErr w:type="gramStart"/>
             <w:r>
               <w:rPr>
                 <w:rFonts w:ascii="Arial" w:eastAsia="Arial" w:hAnsi="Arial" w:cs="Arial"/>
@@ -7167,7 +6537,6 @@
               </w:rPr>
               <w:t>5</w:t>
             </w:r>
-            <w:proofErr w:type="gramEnd"/>
             <w:r>
               <w:rPr>
                 <w:rFonts w:ascii="Arial" w:eastAsia="Arial" w:hAnsi="Arial" w:cs="Arial"/>
@@ -7404,7 +6773,6 @@
                 <w:szCs w:val="18"/>
               </w:rPr>
             </w:pPr>
-            <w:proofErr w:type="gramStart"/>
             <w:r>
               <w:rPr>
                 <w:rFonts w:ascii="Arial" w:eastAsia="Arial" w:hAnsi="Arial" w:cs="Arial"/>
@@ -7429,7 +6797,6 @@
               </w:rPr>
               <w:t>20</w:t>
             </w:r>
-            <w:proofErr w:type="gramEnd"/>
             <w:r>
               <w:rPr>
                 <w:rFonts w:ascii="Arial" w:eastAsia="Arial" w:hAnsi="Arial" w:cs="Arial"/>
@@ -7541,45 +6908,7 @@
                 <w:sz w:val="18"/>
                 <w:szCs w:val="18"/>
               </w:rPr>
-              <w:t xml:space="preserve">Prof. Dra. </w:t>
-            </w:r>
-            <w:proofErr w:type="spellStart"/>
-            <w:r>
-              <w:rPr>
-                <w:rFonts w:ascii="Arial" w:hAnsi="Arial" w:cs="Arial"/>
-                <w:sz w:val="18"/>
-                <w:szCs w:val="18"/>
-              </w:rPr>
-              <w:t>Angela</w:t>
-            </w:r>
-            <w:proofErr w:type="spellEnd"/>
-            <w:r>
-              <w:rPr>
-                <w:rFonts w:ascii="Arial" w:hAnsi="Arial" w:cs="Arial"/>
-                <w:sz w:val="18"/>
-                <w:szCs w:val="18"/>
-              </w:rPr>
-              <w:t xml:space="preserve"> Neves (</w:t>
-            </w:r>
-            <w:proofErr w:type="spellStart"/>
-            <w:proofErr w:type="gramStart"/>
-            <w:r>
-              <w:rPr>
-                <w:rFonts w:ascii="Arial" w:hAnsi="Arial" w:cs="Arial"/>
-                <w:sz w:val="18"/>
-                <w:szCs w:val="18"/>
-              </w:rPr>
-              <w:t>EsEFEx</w:t>
-            </w:r>
-            <w:proofErr w:type="spellEnd"/>
-            <w:proofErr w:type="gramEnd"/>
-            <w:r>
-              <w:rPr>
-                <w:rFonts w:ascii="Arial" w:hAnsi="Arial" w:cs="Arial"/>
-                <w:sz w:val="18"/>
-                <w:szCs w:val="18"/>
-              </w:rPr>
-              <w:t>)</w:t>
+              <w:t>Prof. Dra. Angela Neves (EsEFEx)</w:t>
             </w:r>
           </w:p>
         </w:tc>
@@ -7676,7 +7005,6 @@
                 <w:szCs w:val="18"/>
               </w:rPr>
             </w:pPr>
-            <w:proofErr w:type="gramStart"/>
             <w:r>
               <w:rPr>
                 <w:rFonts w:ascii="Arial" w:eastAsia="Arial" w:hAnsi="Arial" w:cs="Arial"/>
@@ -7685,7 +7013,6 @@
               </w:rPr>
               <w:t>9:35</w:t>
             </w:r>
-            <w:proofErr w:type="gramEnd"/>
             <w:r>
               <w:rPr>
                 <w:rFonts w:ascii="Arial" w:eastAsia="Arial" w:hAnsi="Arial" w:cs="Arial"/>
@@ -7833,7 +7160,6 @@
                 <w:szCs w:val="18"/>
               </w:rPr>
             </w:pPr>
-            <w:proofErr w:type="gramStart"/>
             <w:r>
               <w:rPr>
                 <w:rFonts w:ascii="Arial" w:eastAsia="Arial" w:hAnsi="Arial" w:cs="Arial"/>
@@ -7858,7 +7184,6 @@
               </w:rPr>
               <w:t>15</w:t>
             </w:r>
-            <w:proofErr w:type="gramEnd"/>
             <w:r>
               <w:rPr>
                 <w:rFonts w:ascii="Arial" w:eastAsia="Arial" w:hAnsi="Arial" w:cs="Arial"/>
@@ -7923,7 +7248,6 @@
                 <w:szCs w:val="18"/>
               </w:rPr>
             </w:pPr>
-            <w:proofErr w:type="gramStart"/>
             <w:r>
               <w:rPr>
                 <w:rFonts w:ascii="Arial" w:eastAsia="Arial" w:hAnsi="Arial" w:cs="Arial"/>
@@ -7948,7 +7272,6 @@
               </w:rPr>
               <w:t>55</w:t>
             </w:r>
-            <w:proofErr w:type="gramEnd"/>
             <w:r>
               <w:rPr>
                 <w:rFonts w:ascii="Arial" w:eastAsia="Arial" w:hAnsi="Arial" w:cs="Arial"/>
@@ -8052,25 +7375,7 @@
                 <w:sz w:val="18"/>
                 <w:szCs w:val="18"/>
               </w:rPr>
-              <w:t xml:space="preserve">Avaliação </w:t>
-            </w:r>
-            <w:proofErr w:type="spellStart"/>
-            <w:r>
-              <w:rPr>
-                <w:rFonts w:ascii="Arial" w:eastAsia="Arial" w:hAnsi="Arial" w:cs="Arial"/>
-                <w:sz w:val="18"/>
-                <w:szCs w:val="18"/>
-              </w:rPr>
-              <w:t>neuromecânica</w:t>
-            </w:r>
-            <w:proofErr w:type="spellEnd"/>
-            <w:r>
-              <w:rPr>
-                <w:rFonts w:ascii="Arial" w:eastAsia="Arial" w:hAnsi="Arial" w:cs="Arial"/>
-                <w:sz w:val="18"/>
-                <w:szCs w:val="18"/>
-              </w:rPr>
-              <w:t xml:space="preserve"> do sistema musculoesquelético </w:t>
+              <w:t xml:space="preserve">Avaliação neuromecânica do sistema musculoesquelético </w:t>
             </w:r>
           </w:p>
         </w:tc>
@@ -8103,7 +7408,6 @@
               </w:rPr>
               <w:t xml:space="preserve">Prof. Dra. </w:t>
             </w:r>
-            <w:proofErr w:type="spellStart"/>
             <w:r>
               <w:rPr>
                 <w:rFonts w:ascii="Arial" w:eastAsia="Arial" w:hAnsi="Arial" w:cs="Arial"/>
@@ -8112,18 +7416,7 @@
                 <w:sz w:val="18"/>
                 <w:szCs w:val="18"/>
               </w:rPr>
-              <w:t>Liliam</w:t>
-            </w:r>
-            <w:proofErr w:type="spellEnd"/>
-            <w:r>
-              <w:rPr>
-                <w:rFonts w:ascii="Arial" w:eastAsia="Arial" w:hAnsi="Arial" w:cs="Arial"/>
-                <w:b/>
-                <w:bCs/>
-                <w:sz w:val="18"/>
-                <w:szCs w:val="18"/>
-              </w:rPr>
-              <w:t xml:space="preserve"> Fernandes Oliveira</w:t>
+              <w:t>Liliam Fernandes Oliveira</w:t>
             </w:r>
           </w:p>
           <w:p>
@@ -8187,18 +7480,8 @@
                 <w:sz w:val="18"/>
                 <w:szCs w:val="18"/>
               </w:rPr>
-              <w:t xml:space="preserve">Miriam </w:t>
-            </w:r>
-            <w:proofErr w:type="spellStart"/>
-            <w:r>
-              <w:rPr>
-                <w:rFonts w:ascii="Arial" w:eastAsia="Arial" w:hAnsi="Arial" w:cs="Arial"/>
-                <w:sz w:val="18"/>
-                <w:szCs w:val="18"/>
-              </w:rPr>
-              <w:t>Mainenti</w:t>
-            </w:r>
-            <w:proofErr w:type="spellEnd"/>
+              <w:t>Miriam Mainenti</w:t>
+            </w:r>
           </w:p>
         </w:tc>
       </w:tr>
@@ -8277,7 +7560,6 @@
                 <w:szCs w:val="18"/>
               </w:rPr>
             </w:pPr>
-            <w:proofErr w:type="gramStart"/>
             <w:r>
               <w:rPr>
                 <w:rFonts w:ascii="Arial" w:eastAsia="Arial" w:hAnsi="Arial" w:cs="Arial"/>
@@ -8302,7 +7584,6 @@
               </w:rPr>
               <w:t>15</w:t>
             </w:r>
-            <w:proofErr w:type="gramEnd"/>
             <w:r>
               <w:rPr>
                 <w:rFonts w:ascii="Arial" w:eastAsia="Arial" w:hAnsi="Arial" w:cs="Arial"/>
@@ -8441,7 +7722,6 @@
                 <w:szCs w:val="18"/>
               </w:rPr>
             </w:pPr>
-            <w:proofErr w:type="gramStart"/>
             <w:r>
               <w:rPr>
                 <w:rFonts w:ascii="Arial" w:eastAsia="Arial" w:hAnsi="Arial" w:cs="Arial"/>
@@ -8474,7 +7754,6 @@
               </w:rPr>
               <w:t>25</w:t>
             </w:r>
-            <w:proofErr w:type="gramEnd"/>
             <w:r>
               <w:rPr>
                 <w:rFonts w:ascii="Arial" w:eastAsia="Arial" w:hAnsi="Arial" w:cs="Arial"/>
@@ -8523,7 +7802,6 @@
                 <w:szCs w:val="18"/>
               </w:rPr>
             </w:pPr>
-            <w:proofErr w:type="gramStart"/>
             <w:r>
               <w:rPr>
                 <w:rFonts w:ascii="Arial" w:eastAsia="Arial" w:hAnsi="Arial" w:cs="Arial"/>
@@ -8556,7 +7834,6 @@
               </w:rPr>
               <w:t>55</w:t>
             </w:r>
-            <w:proofErr w:type="gramEnd"/>
             <w:r>
               <w:rPr>
                 <w:rFonts w:ascii="Arial" w:eastAsia="Arial" w:hAnsi="Arial" w:cs="Arial"/>
@@ -8679,20 +7956,8 @@
                 <w:sz w:val="18"/>
                 <w:szCs w:val="18"/>
               </w:rPr>
-              <w:t xml:space="preserve">machine </w:t>
-            </w:r>
-            <w:proofErr w:type="spellStart"/>
-            <w:r>
-              <w:rPr>
-                <w:rFonts w:ascii="Arial" w:eastAsia="Arial" w:hAnsi="Arial" w:cs="Arial"/>
-                <w:i/>
-                <w:iCs/>
-                <w:sz w:val="18"/>
-                <w:szCs w:val="18"/>
-              </w:rPr>
-              <w:t>learning</w:t>
-            </w:r>
-            <w:proofErr w:type="spellEnd"/>
+              <w:t>machine learning</w:t>
+            </w:r>
             <w:r>
               <w:rPr>
                 <w:rFonts w:ascii="Arial" w:eastAsia="Arial" w:hAnsi="Arial" w:cs="Arial"/>
@@ -8736,30 +8001,39 @@
                 <w:sz w:val="18"/>
                 <w:szCs w:val="18"/>
               </w:rPr>
-              <w:t xml:space="preserve">Prof. Dr. Luciano </w:t>
-            </w:r>
-            <w:proofErr w:type="spellStart"/>
-            <w:r>
+              <w:t>Prof. Dr. Luciano Menegaldo</w:t>
+            </w:r>
+          </w:p>
+          <w:p>
+            <w:pPr>
+              <w:spacing w:after="0" w:line="240" w:lineRule="auto"/>
+              <w:ind w:left="0" w:hanging="2"/>
+              <w:jc w:val="center"/>
               <w:rPr>
                 <w:rFonts w:ascii="Arial" w:hAnsi="Arial" w:cs="Arial"/>
-                <w:b/>
-                <w:sz w:val="18"/>
-                <w:szCs w:val="18"/>
-              </w:rPr>
-              <w:t>Menegaldo</w:t>
-            </w:r>
-            <w:proofErr w:type="spellEnd"/>
-          </w:p>
-          <w:p>
-            <w:pPr>
-              <w:spacing w:after="0" w:line="240" w:lineRule="auto"/>
-              <w:ind w:left="0" w:hanging="2"/>
-              <w:jc w:val="center"/>
+                <w:sz w:val="18"/>
+                <w:szCs w:val="18"/>
+              </w:rPr>
+            </w:pPr>
+            <w:r>
               <w:rPr>
                 <w:rFonts w:ascii="Arial" w:hAnsi="Arial" w:cs="Arial"/>
                 <w:sz w:val="18"/>
                 <w:szCs w:val="18"/>
               </w:rPr>
+              <w:t>(PEB/UFRJ)</w:t>
+            </w:r>
+          </w:p>
+          <w:p>
+            <w:pPr>
+              <w:spacing w:after="0" w:line="240" w:lineRule="auto"/>
+              <w:ind w:left="0" w:hanging="2"/>
+              <w:jc w:val="center"/>
+              <w:rPr>
+                <w:rFonts w:ascii="Arial" w:eastAsia="Arial" w:hAnsi="Arial" w:cs="Arial"/>
+                <w:sz w:val="18"/>
+                <w:szCs w:val="18"/>
+              </w:rPr>
             </w:pPr>
             <w:r>
               <w:rPr>
@@ -8767,93 +8041,43 @@
                 <w:sz w:val="18"/>
                 <w:szCs w:val="18"/>
               </w:rPr>
-              <w:t>(PEB/UFRJ)</w:t>
-            </w:r>
-          </w:p>
-          <w:p>
-            <w:pPr>
-              <w:spacing w:after="0" w:line="240" w:lineRule="auto"/>
-              <w:ind w:left="0" w:hanging="2"/>
-              <w:jc w:val="center"/>
-              <w:rPr>
-                <w:rFonts w:ascii="Arial" w:eastAsia="Arial" w:hAnsi="Arial" w:cs="Arial"/>
-                <w:sz w:val="18"/>
-                <w:szCs w:val="18"/>
-              </w:rPr>
-            </w:pPr>
-            <w:r>
+              <w:t xml:space="preserve">Moderador (a) </w:t>
+            </w:r>
+            <w:r>
+              <w:rPr>
+                <w:rFonts w:ascii="Arial" w:eastAsia="Arial" w:hAnsi="Arial" w:cs="Arial"/>
+                <w:sz w:val="18"/>
+                <w:szCs w:val="18"/>
+              </w:rPr>
+              <w:t xml:space="preserve">Prof. </w:t>
+            </w:r>
+            <w:r>
+              <w:rPr>
+                <w:rFonts w:ascii="Arial" w:eastAsia="Arial" w:hAnsi="Arial" w:cs="Arial"/>
+                <w:sz w:val="18"/>
+                <w:szCs w:val="18"/>
+              </w:rPr>
+              <w:t xml:space="preserve">Adriane Muniz </w:t>
+            </w:r>
+          </w:p>
+          <w:p>
+            <w:pPr>
+              <w:spacing w:after="0" w:line="240" w:lineRule="auto"/>
+              <w:ind w:left="0" w:hanging="2"/>
+              <w:jc w:val="center"/>
               <w:rPr>
                 <w:rFonts w:ascii="Arial" w:hAnsi="Arial" w:cs="Arial"/>
                 <w:sz w:val="18"/>
                 <w:szCs w:val="18"/>
               </w:rPr>
-              <w:t xml:space="preserve">Moderador (a) </w:t>
-            </w:r>
-            <w:proofErr w:type="gramStart"/>
-            <w:r>
-              <w:rPr>
-                <w:rFonts w:ascii="Arial" w:eastAsia="Arial" w:hAnsi="Arial" w:cs="Arial"/>
-                <w:sz w:val="18"/>
-                <w:szCs w:val="18"/>
-              </w:rPr>
-              <w:t>Prof.</w:t>
-            </w:r>
-            <w:proofErr w:type="gramEnd"/>
-            <w:r>
-              <w:rPr>
-                <w:rFonts w:ascii="Arial" w:eastAsia="Arial" w:hAnsi="Arial" w:cs="Arial"/>
-                <w:sz w:val="18"/>
-                <w:szCs w:val="18"/>
-              </w:rPr>
-              <w:t xml:space="preserve"> </w:t>
-            </w:r>
-            <w:r>
-              <w:rPr>
-                <w:rFonts w:ascii="Arial" w:eastAsia="Arial" w:hAnsi="Arial" w:cs="Arial"/>
-                <w:sz w:val="18"/>
-                <w:szCs w:val="18"/>
-              </w:rPr>
-              <w:t xml:space="preserve">Adriane Muniz </w:t>
-            </w:r>
-          </w:p>
-          <w:p>
-            <w:pPr>
-              <w:spacing w:after="0" w:line="240" w:lineRule="auto"/>
-              <w:ind w:left="0" w:hanging="2"/>
-              <w:jc w:val="center"/>
-              <w:rPr>
-                <w:rFonts w:ascii="Arial" w:hAnsi="Arial" w:cs="Arial"/>
-                <w:sz w:val="18"/>
-                <w:szCs w:val="18"/>
-              </w:rPr>
-            </w:pPr>
-            <w:r>
-              <w:rPr>
-                <w:rFonts w:ascii="Arial" w:eastAsia="Arial" w:hAnsi="Arial" w:cs="Arial"/>
-                <w:sz w:val="18"/>
-                <w:szCs w:val="18"/>
-              </w:rPr>
-              <w:t>(</w:t>
-            </w:r>
-            <w:proofErr w:type="spellStart"/>
-            <w:proofErr w:type="gramStart"/>
-            <w:r>
-              <w:rPr>
-                <w:rFonts w:ascii="Arial" w:eastAsia="Arial" w:hAnsi="Arial" w:cs="Arial"/>
-                <w:sz w:val="18"/>
-                <w:szCs w:val="18"/>
-              </w:rPr>
-              <w:t>EsEFEx</w:t>
-            </w:r>
-            <w:proofErr w:type="spellEnd"/>
-            <w:proofErr w:type="gramEnd"/>
-            <w:r>
-              <w:rPr>
-                <w:rFonts w:ascii="Arial" w:eastAsia="Arial" w:hAnsi="Arial" w:cs="Arial"/>
-                <w:sz w:val="18"/>
-                <w:szCs w:val="18"/>
-              </w:rPr>
-              <w:t>)</w:t>
+            </w:pPr>
+            <w:r>
+              <w:rPr>
+                <w:rFonts w:ascii="Arial" w:eastAsia="Arial" w:hAnsi="Arial" w:cs="Arial"/>
+                <w:sz w:val="18"/>
+                <w:szCs w:val="18"/>
+              </w:rPr>
+              <w:t>(EsEFEx)</w:t>
             </w:r>
           </w:p>
         </w:tc>
@@ -8932,7 +8156,6 @@
                 <w:szCs w:val="18"/>
               </w:rPr>
             </w:pPr>
-            <w:proofErr w:type="gramStart"/>
             <w:r>
               <w:rPr>
                 <w:rFonts w:ascii="Arial" w:eastAsia="Arial" w:hAnsi="Arial" w:cs="Arial"/>
@@ -8957,7 +8180,6 @@
               </w:rPr>
               <w:t>15</w:t>
             </w:r>
-            <w:proofErr w:type="gramEnd"/>
             <w:r>
               <w:rPr>
                 <w:rFonts w:ascii="Arial" w:eastAsia="Arial" w:hAnsi="Arial" w:cs="Arial"/>
@@ -9114,18 +8336,8 @@
                 <w:sz w:val="18"/>
                 <w:szCs w:val="18"/>
               </w:rPr>
-              <w:t xml:space="preserve">TC </w:t>
-            </w:r>
-            <w:proofErr w:type="spellStart"/>
-            <w:r>
-              <w:rPr>
-                <w:rFonts w:ascii="Arial" w:eastAsia="Arial" w:hAnsi="Arial" w:cs="Arial"/>
-                <w:sz w:val="18"/>
-                <w:szCs w:val="18"/>
-              </w:rPr>
-              <w:t>Bottrel</w:t>
-            </w:r>
-            <w:proofErr w:type="spellEnd"/>
+              <w:t>TC Bottrel</w:t>
+            </w:r>
           </w:p>
         </w:tc>
       </w:tr>
@@ -9196,972 +8408,6 @@
         <w:rPr>
           <w:sz w:val="10"/>
           <w:szCs w:val="10"/>
-        </w:rPr>
-      </w:pPr>
-    </w:p>
-    <w:p>
-      <w:pPr>
-        <w:ind w:leftChars="0" w:left="0" w:firstLineChars="0" w:firstLine="0"/>
-        <w:rPr>
-          <w:sz w:val="10"/>
-          <w:szCs w:val="10"/>
-        </w:rPr>
-      </w:pPr>
-    </w:p>
-    <w:p>
-      <w:pPr>
-        <w:ind w:leftChars="0" w:left="0" w:firstLineChars="0" w:firstLine="0"/>
-        <w:rPr>
-          <w:sz w:val="10"/>
-          <w:szCs w:val="10"/>
-        </w:rPr>
-      </w:pPr>
-    </w:p>
-    <w:p>
-      <w:pPr>
-        <w:spacing w:after="120" w:line="240" w:lineRule="auto"/>
-        <w:ind w:leftChars="0" w:left="0" w:firstLineChars="0" w:firstLine="0"/>
-        <w:rPr>
-          <w:sz w:val="32"/>
-          <w:szCs w:val="32"/>
-        </w:rPr>
-      </w:pPr>
-      <w:r>
-        <w:rPr>
-          <w:sz w:val="32"/>
-          <w:szCs w:val="32"/>
-        </w:rPr>
-        <w:t>PASSAGEM AÉREA TOTAL R$ 2.000.00:</w:t>
-      </w:r>
-    </w:p>
-    <w:p>
-      <w:pPr>
-        <w:spacing w:after="120" w:line="240" w:lineRule="auto"/>
-        <w:ind w:leftChars="0" w:left="0" w:firstLineChars="0" w:firstLine="0"/>
-        <w:rPr>
-          <w:color w:val="00B050"/>
-          <w:sz w:val="32"/>
-          <w:szCs w:val="32"/>
-        </w:rPr>
-      </w:pPr>
-      <w:r>
-        <w:rPr>
-          <w:color w:val="00B050"/>
-          <w:sz w:val="32"/>
-          <w:szCs w:val="32"/>
-        </w:rPr>
-        <w:t>. Londrina (</w:t>
-      </w:r>
-      <w:proofErr w:type="spellStart"/>
-      <w:r>
-        <w:rPr>
-          <w:color w:val="00B050"/>
-          <w:sz w:val="32"/>
-          <w:szCs w:val="32"/>
-        </w:rPr>
-        <w:t>Prof</w:t>
-      </w:r>
-      <w:proofErr w:type="spellEnd"/>
-      <w:r>
-        <w:rPr>
-          <w:color w:val="00B050"/>
-          <w:sz w:val="32"/>
-          <w:szCs w:val="32"/>
-        </w:rPr>
-        <w:t xml:space="preserve"> Felipe) R$ 700,00</w:t>
-      </w:r>
-    </w:p>
-    <w:p>
-      <w:pPr>
-        <w:spacing w:after="120" w:line="240" w:lineRule="auto"/>
-        <w:ind w:leftChars="0" w:left="0" w:firstLineChars="0" w:firstLine="0"/>
-        <w:rPr>
-          <w:sz w:val="32"/>
-          <w:szCs w:val="32"/>
-        </w:rPr>
-      </w:pPr>
-      <w:r>
-        <w:rPr>
-          <w:sz w:val="32"/>
-          <w:szCs w:val="32"/>
-        </w:rPr>
-        <w:t>. Guarulhos (</w:t>
-      </w:r>
-      <w:proofErr w:type="spellStart"/>
-      <w:r>
-        <w:rPr>
-          <w:sz w:val="32"/>
-          <w:szCs w:val="32"/>
-        </w:rPr>
-        <w:t>Maj</w:t>
-      </w:r>
-      <w:proofErr w:type="spellEnd"/>
-      <w:r>
-        <w:rPr>
-          <w:sz w:val="32"/>
-          <w:szCs w:val="32"/>
-        </w:rPr>
-        <w:t xml:space="preserve"> Bota) R$ 500,00</w:t>
-      </w:r>
-    </w:p>
-    <w:p>
-      <w:pPr>
-        <w:spacing w:after="120" w:line="240" w:lineRule="auto"/>
-        <w:ind w:leftChars="0" w:left="0" w:firstLineChars="0" w:firstLine="0"/>
-        <w:rPr>
-          <w:sz w:val="32"/>
-          <w:szCs w:val="32"/>
-        </w:rPr>
-      </w:pPr>
-      <w:r>
-        <w:rPr>
-          <w:sz w:val="32"/>
-          <w:szCs w:val="32"/>
-        </w:rPr>
-        <w:t>. São Paulo (</w:t>
-      </w:r>
-      <w:proofErr w:type="spellStart"/>
-      <w:r>
-        <w:rPr>
-          <w:sz w:val="32"/>
-          <w:szCs w:val="32"/>
-        </w:rPr>
-        <w:t>Prof</w:t>
-      </w:r>
-      <w:proofErr w:type="spellEnd"/>
-      <w:r>
-        <w:rPr>
-          <w:sz w:val="32"/>
-          <w:szCs w:val="32"/>
-        </w:rPr>
-        <w:t xml:space="preserve"> Lucarelli) R$ 500,00</w:t>
-      </w:r>
-    </w:p>
-    <w:p>
-      <w:pPr>
-        <w:spacing w:after="120" w:line="240" w:lineRule="auto"/>
-        <w:ind w:leftChars="0" w:left="0" w:firstLineChars="0" w:firstLine="0"/>
-        <w:rPr>
-          <w:sz w:val="32"/>
-          <w:szCs w:val="32"/>
-        </w:rPr>
-      </w:pPr>
-      <w:r>
-        <w:rPr>
-          <w:sz w:val="32"/>
-          <w:szCs w:val="32"/>
-        </w:rPr>
-        <w:t>. São Paulo (</w:t>
-      </w:r>
-      <w:proofErr w:type="spellStart"/>
-      <w:r>
-        <w:rPr>
-          <w:sz w:val="32"/>
-          <w:szCs w:val="32"/>
-        </w:rPr>
-        <w:t>Cap</w:t>
-      </w:r>
-      <w:proofErr w:type="spellEnd"/>
-      <w:r>
-        <w:rPr>
-          <w:sz w:val="32"/>
-          <w:szCs w:val="32"/>
-        </w:rPr>
-        <w:t xml:space="preserve"> </w:t>
-      </w:r>
-      <w:proofErr w:type="spellStart"/>
-      <w:proofErr w:type="gramStart"/>
-      <w:r>
-        <w:rPr>
-          <w:sz w:val="32"/>
-          <w:szCs w:val="32"/>
-        </w:rPr>
-        <w:t>PMFernando</w:t>
-      </w:r>
-      <w:proofErr w:type="spellEnd"/>
-      <w:proofErr w:type="gramEnd"/>
-      <w:r>
-        <w:rPr>
-          <w:sz w:val="32"/>
-          <w:szCs w:val="32"/>
-        </w:rPr>
-        <w:t>) R$ 500,00</w:t>
-      </w:r>
-    </w:p>
-    <w:p>
-      <w:pPr>
-        <w:spacing w:after="120" w:line="240" w:lineRule="auto"/>
-        <w:ind w:leftChars="0" w:left="0" w:firstLineChars="0" w:firstLine="0"/>
-        <w:rPr>
-          <w:sz w:val="32"/>
-          <w:szCs w:val="32"/>
-        </w:rPr>
-      </w:pPr>
-      <w:r>
-        <w:rPr>
-          <w:sz w:val="32"/>
-          <w:szCs w:val="32"/>
-        </w:rPr>
-        <w:t>. São Paulo (</w:t>
-      </w:r>
-      <w:proofErr w:type="spellStart"/>
-      <w:r>
-        <w:rPr>
-          <w:sz w:val="32"/>
-          <w:szCs w:val="32"/>
-        </w:rPr>
-        <w:t>Prof</w:t>
-      </w:r>
-      <w:proofErr w:type="spellEnd"/>
-      <w:r>
-        <w:rPr>
-          <w:sz w:val="32"/>
-          <w:szCs w:val="32"/>
-        </w:rPr>
-        <w:t xml:space="preserve"> Jerusa) R$ 500,00</w:t>
-      </w:r>
-    </w:p>
-    <w:p>
-      <w:pPr>
-        <w:ind w:leftChars="0" w:left="0" w:firstLineChars="0" w:firstLine="0"/>
-        <w:rPr>
-          <w:sz w:val="32"/>
-          <w:szCs w:val="32"/>
-        </w:rPr>
-      </w:pPr>
-    </w:p>
-    <w:p>
-      <w:pPr>
-        <w:spacing w:after="120" w:line="240" w:lineRule="auto"/>
-        <w:ind w:leftChars="0" w:left="0" w:firstLineChars="0" w:firstLine="0"/>
-        <w:rPr>
-          <w:sz w:val="32"/>
-          <w:szCs w:val="32"/>
-        </w:rPr>
-      </w:pPr>
-      <w:r>
-        <w:rPr>
-          <w:sz w:val="32"/>
-          <w:szCs w:val="32"/>
-        </w:rPr>
-        <w:t>HOSPEDAGEM</w:t>
-      </w:r>
-    </w:p>
-    <w:p>
-      <w:pPr>
-        <w:spacing w:after="120" w:line="240" w:lineRule="auto"/>
-        <w:ind w:leftChars="0" w:left="0" w:firstLineChars="0" w:firstLine="0"/>
-        <w:rPr>
-          <w:sz w:val="32"/>
-          <w:szCs w:val="32"/>
-        </w:rPr>
-      </w:pPr>
-      <w:r>
-        <w:rPr>
-          <w:sz w:val="32"/>
-          <w:szCs w:val="32"/>
-        </w:rPr>
-        <w:t>. Dia 11 e 12 Jun</w:t>
-      </w:r>
-    </w:p>
-    <w:p>
-      <w:pPr>
-        <w:spacing w:after="120" w:line="240" w:lineRule="auto"/>
-        <w:ind w:leftChars="0" w:left="0" w:firstLineChars="0" w:firstLine="0"/>
-        <w:rPr>
-          <w:sz w:val="32"/>
-          <w:szCs w:val="32"/>
-        </w:rPr>
-      </w:pPr>
-      <w:r>
-        <w:rPr>
-          <w:sz w:val="32"/>
-          <w:szCs w:val="32"/>
-        </w:rPr>
-        <w:t xml:space="preserve">  </w:t>
-      </w:r>
-      <w:proofErr w:type="gramStart"/>
-      <w:r>
-        <w:rPr>
-          <w:sz w:val="32"/>
-          <w:szCs w:val="32"/>
-        </w:rPr>
-        <w:t>..</w:t>
-      </w:r>
-      <w:proofErr w:type="gramEnd"/>
-      <w:r>
-        <w:rPr>
-          <w:sz w:val="32"/>
-          <w:szCs w:val="32"/>
-        </w:rPr>
-        <w:t xml:space="preserve"> </w:t>
-      </w:r>
-      <w:proofErr w:type="gramStart"/>
-      <w:r>
-        <w:rPr>
-          <w:sz w:val="32"/>
-          <w:szCs w:val="32"/>
-        </w:rPr>
-        <w:t>quarto</w:t>
-      </w:r>
-      <w:proofErr w:type="gramEnd"/>
-      <w:r>
-        <w:rPr>
-          <w:sz w:val="32"/>
-          <w:szCs w:val="32"/>
-        </w:rPr>
-        <w:t xml:space="preserve"> 01: </w:t>
-      </w:r>
-      <w:proofErr w:type="spellStart"/>
-      <w:r>
-        <w:rPr>
-          <w:sz w:val="32"/>
-          <w:szCs w:val="32"/>
-        </w:rPr>
-        <w:t>Maj</w:t>
-      </w:r>
-      <w:proofErr w:type="spellEnd"/>
-      <w:r>
-        <w:rPr>
-          <w:sz w:val="32"/>
-          <w:szCs w:val="32"/>
-        </w:rPr>
-        <w:t xml:space="preserve"> FAB Bota e </w:t>
-      </w:r>
-      <w:proofErr w:type="spellStart"/>
-      <w:r>
-        <w:rPr>
-          <w:sz w:val="32"/>
-          <w:szCs w:val="32"/>
-        </w:rPr>
-        <w:t>Cap</w:t>
-      </w:r>
-      <w:proofErr w:type="spellEnd"/>
-      <w:r>
-        <w:rPr>
-          <w:sz w:val="32"/>
-          <w:szCs w:val="32"/>
-        </w:rPr>
-        <w:t xml:space="preserve"> PM Fernando</w:t>
-      </w:r>
-    </w:p>
-    <w:p>
-      <w:pPr>
-        <w:spacing w:after="120" w:line="240" w:lineRule="auto"/>
-        <w:ind w:leftChars="0" w:left="0" w:firstLineChars="0" w:firstLine="0"/>
-        <w:rPr>
-          <w:sz w:val="32"/>
-          <w:szCs w:val="32"/>
-        </w:rPr>
-      </w:pPr>
-      <w:r>
-        <w:rPr>
-          <w:sz w:val="32"/>
-          <w:szCs w:val="32"/>
-        </w:rPr>
-        <w:t xml:space="preserve">  </w:t>
-      </w:r>
-      <w:proofErr w:type="gramStart"/>
-      <w:r>
-        <w:rPr>
-          <w:sz w:val="32"/>
-          <w:szCs w:val="32"/>
-        </w:rPr>
-        <w:t>..</w:t>
-      </w:r>
-      <w:proofErr w:type="gramEnd"/>
-      <w:r>
-        <w:rPr>
-          <w:sz w:val="32"/>
-          <w:szCs w:val="32"/>
-        </w:rPr>
-        <w:t xml:space="preserve"> </w:t>
-      </w:r>
-      <w:proofErr w:type="gramStart"/>
-      <w:r>
-        <w:rPr>
-          <w:sz w:val="32"/>
-          <w:szCs w:val="32"/>
-        </w:rPr>
-        <w:t>quarto</w:t>
-      </w:r>
-      <w:proofErr w:type="gramEnd"/>
-      <w:r>
-        <w:rPr>
-          <w:sz w:val="32"/>
-          <w:szCs w:val="32"/>
-        </w:rPr>
-        <w:t xml:space="preserve"> 02: </w:t>
-      </w:r>
-      <w:proofErr w:type="spellStart"/>
-      <w:r>
-        <w:rPr>
-          <w:sz w:val="32"/>
-          <w:szCs w:val="32"/>
-        </w:rPr>
-        <w:t>Prof</w:t>
-      </w:r>
-      <w:proofErr w:type="spellEnd"/>
-      <w:r>
-        <w:rPr>
-          <w:sz w:val="32"/>
-          <w:szCs w:val="32"/>
-        </w:rPr>
-        <w:t xml:space="preserve"> Felipe</w:t>
-      </w:r>
-    </w:p>
-    <w:p>
-      <w:pPr>
-        <w:spacing w:after="120" w:line="240" w:lineRule="auto"/>
-        <w:ind w:leftChars="0" w:left="0" w:firstLineChars="0" w:firstLine="0"/>
-        <w:rPr>
-          <w:sz w:val="32"/>
-          <w:szCs w:val="32"/>
-        </w:rPr>
-      </w:pPr>
-      <w:r>
-        <w:rPr>
-          <w:sz w:val="32"/>
-          <w:szCs w:val="32"/>
-        </w:rPr>
-        <w:t xml:space="preserve">  </w:t>
-      </w:r>
-      <w:proofErr w:type="gramStart"/>
-      <w:r>
-        <w:rPr>
-          <w:sz w:val="32"/>
-          <w:szCs w:val="32"/>
-        </w:rPr>
-        <w:t>..</w:t>
-      </w:r>
-      <w:proofErr w:type="gramEnd"/>
-      <w:r>
-        <w:rPr>
-          <w:sz w:val="32"/>
-          <w:szCs w:val="32"/>
-        </w:rPr>
-        <w:t xml:space="preserve"> </w:t>
-      </w:r>
-      <w:proofErr w:type="gramStart"/>
-      <w:r>
-        <w:rPr>
-          <w:sz w:val="32"/>
-          <w:szCs w:val="32"/>
-        </w:rPr>
-        <w:t>quarto</w:t>
-      </w:r>
-      <w:proofErr w:type="gramEnd"/>
-      <w:r>
-        <w:rPr>
-          <w:sz w:val="32"/>
-          <w:szCs w:val="32"/>
-        </w:rPr>
-        <w:t xml:space="preserve"> 03: </w:t>
-      </w:r>
-      <w:proofErr w:type="spellStart"/>
-      <w:r>
-        <w:rPr>
-          <w:sz w:val="32"/>
-          <w:szCs w:val="32"/>
-        </w:rPr>
-        <w:t>Prof</w:t>
-      </w:r>
-      <w:proofErr w:type="spellEnd"/>
-      <w:r>
-        <w:rPr>
-          <w:sz w:val="32"/>
-          <w:szCs w:val="32"/>
-        </w:rPr>
-        <w:t xml:space="preserve"> Lucarelli (apenas uma noite)</w:t>
-      </w:r>
-    </w:p>
-    <w:p>
-      <w:pPr>
-        <w:spacing w:after="120" w:line="240" w:lineRule="auto"/>
-        <w:ind w:leftChars="0" w:left="0" w:firstLineChars="0" w:firstLine="0"/>
-        <w:rPr>
-          <w:sz w:val="32"/>
-          <w:szCs w:val="32"/>
-        </w:rPr>
-      </w:pPr>
-      <w:r>
-        <w:rPr>
-          <w:sz w:val="32"/>
-          <w:szCs w:val="32"/>
-        </w:rPr>
-        <w:t xml:space="preserve">  </w:t>
-      </w:r>
-      <w:proofErr w:type="gramStart"/>
-      <w:r>
-        <w:rPr>
-          <w:sz w:val="32"/>
-          <w:szCs w:val="32"/>
-        </w:rPr>
-        <w:t>..</w:t>
-      </w:r>
-      <w:proofErr w:type="gramEnd"/>
-      <w:r>
-        <w:rPr>
-          <w:sz w:val="32"/>
-          <w:szCs w:val="32"/>
-        </w:rPr>
-        <w:t xml:space="preserve"> </w:t>
-      </w:r>
-      <w:proofErr w:type="gramStart"/>
-      <w:r>
-        <w:rPr>
-          <w:sz w:val="32"/>
-          <w:szCs w:val="32"/>
-        </w:rPr>
-        <w:t>quarto</w:t>
-      </w:r>
-      <w:proofErr w:type="gramEnd"/>
-      <w:r>
-        <w:rPr>
-          <w:sz w:val="32"/>
-          <w:szCs w:val="32"/>
-        </w:rPr>
-        <w:t xml:space="preserve"> 04: </w:t>
-      </w:r>
-      <w:proofErr w:type="spellStart"/>
-      <w:r>
-        <w:rPr>
-          <w:sz w:val="32"/>
-          <w:szCs w:val="32"/>
-        </w:rPr>
-        <w:t>Profa</w:t>
-      </w:r>
-      <w:proofErr w:type="spellEnd"/>
-      <w:r>
-        <w:rPr>
-          <w:sz w:val="32"/>
-          <w:szCs w:val="32"/>
-        </w:rPr>
-        <w:t xml:space="preserve"> Jerusa</w:t>
-      </w:r>
-    </w:p>
-    <w:p>
-      <w:pPr>
-        <w:spacing w:after="120" w:line="240" w:lineRule="auto"/>
-        <w:ind w:leftChars="0" w:left="0" w:firstLineChars="0" w:firstLine="0"/>
-        <w:rPr>
-          <w:sz w:val="32"/>
-          <w:szCs w:val="32"/>
-        </w:rPr>
-      </w:pPr>
-    </w:p>
-    <w:p>
-      <w:pPr>
-        <w:spacing w:after="120" w:line="240" w:lineRule="auto"/>
-        <w:ind w:leftChars="0" w:left="0" w:firstLineChars="0" w:firstLine="0"/>
-        <w:rPr>
-          <w:sz w:val="32"/>
-          <w:szCs w:val="32"/>
-        </w:rPr>
-      </w:pPr>
-    </w:p>
-    <w:p>
-      <w:pPr>
-        <w:spacing w:after="120" w:line="240" w:lineRule="auto"/>
-        <w:ind w:leftChars="0" w:left="0" w:firstLineChars="0" w:firstLine="0"/>
-        <w:rPr>
-          <w:sz w:val="32"/>
-          <w:szCs w:val="32"/>
-        </w:rPr>
-      </w:pPr>
-    </w:p>
-    <w:p>
-      <w:pPr>
-        <w:spacing w:after="120" w:line="240" w:lineRule="auto"/>
-        <w:ind w:leftChars="0" w:left="0" w:firstLineChars="0" w:firstLine="0"/>
-        <w:rPr>
-          <w:sz w:val="32"/>
-          <w:szCs w:val="32"/>
-        </w:rPr>
-      </w:pPr>
-    </w:p>
-    <w:p>
-      <w:pPr>
-        <w:spacing w:after="120" w:line="240" w:lineRule="auto"/>
-        <w:ind w:leftChars="0" w:left="0" w:firstLineChars="0" w:firstLine="0"/>
-        <w:rPr>
-          <w:sz w:val="32"/>
-          <w:szCs w:val="32"/>
-        </w:rPr>
-      </w:pPr>
-    </w:p>
-    <w:p>
-      <w:pPr>
-        <w:spacing w:after="120" w:line="240" w:lineRule="auto"/>
-        <w:ind w:leftChars="0" w:left="0" w:firstLineChars="0" w:firstLine="0"/>
-        <w:rPr>
-          <w:sz w:val="32"/>
-          <w:szCs w:val="32"/>
-        </w:rPr>
-      </w:pPr>
-      <w:r>
-        <w:rPr>
-          <w:sz w:val="32"/>
-          <w:szCs w:val="32"/>
-        </w:rPr>
-        <w:t>PARCERIA (pagar as passagens aéreas):</w:t>
-      </w:r>
-    </w:p>
-    <w:p>
-      <w:pPr>
-        <w:spacing w:after="120" w:line="240" w:lineRule="auto"/>
-        <w:ind w:leftChars="0" w:left="0" w:firstLineChars="0" w:firstLine="0"/>
-        <w:rPr>
-          <w:sz w:val="32"/>
-          <w:szCs w:val="32"/>
-        </w:rPr>
-      </w:pPr>
-      <w:r>
-        <w:rPr>
-          <w:sz w:val="32"/>
-          <w:szCs w:val="32"/>
-        </w:rPr>
-        <w:t>. Empresa Z2 (Pierre)</w:t>
-      </w:r>
-    </w:p>
-    <w:p>
-      <w:pPr>
-        <w:spacing w:after="120" w:line="240" w:lineRule="auto"/>
-        <w:ind w:leftChars="0" w:left="0" w:firstLineChars="0" w:firstLine="0"/>
-        <w:rPr>
-          <w:sz w:val="32"/>
-          <w:szCs w:val="32"/>
-        </w:rPr>
-      </w:pPr>
-      <w:r>
-        <w:rPr>
-          <w:sz w:val="32"/>
-          <w:szCs w:val="32"/>
-        </w:rPr>
-        <w:t xml:space="preserve">. </w:t>
-      </w:r>
-      <w:proofErr w:type="spellStart"/>
-      <w:r>
-        <w:rPr>
-          <w:sz w:val="32"/>
-          <w:szCs w:val="32"/>
-        </w:rPr>
-        <w:t>Gluck</w:t>
-      </w:r>
-      <w:proofErr w:type="spellEnd"/>
-      <w:r>
-        <w:rPr>
-          <w:sz w:val="32"/>
-          <w:szCs w:val="32"/>
-        </w:rPr>
-        <w:t xml:space="preserve"> de roupas esportivas (</w:t>
-      </w:r>
-      <w:proofErr w:type="spellStart"/>
-      <w:r>
-        <w:rPr>
-          <w:sz w:val="32"/>
-          <w:szCs w:val="32"/>
-        </w:rPr>
-        <w:t>Dri</w:t>
-      </w:r>
-      <w:proofErr w:type="spellEnd"/>
-      <w:r>
-        <w:rPr>
-          <w:sz w:val="32"/>
-          <w:szCs w:val="32"/>
-        </w:rPr>
-        <w:t>)</w:t>
-      </w:r>
-    </w:p>
-    <w:p>
-      <w:pPr>
-        <w:spacing w:after="120" w:line="240" w:lineRule="auto"/>
-        <w:ind w:leftChars="0" w:left="0" w:firstLineChars="0" w:firstLine="0"/>
-        <w:rPr>
-          <w:sz w:val="32"/>
-          <w:szCs w:val="32"/>
-        </w:rPr>
-      </w:pPr>
-      <w:r>
-        <w:rPr>
-          <w:sz w:val="32"/>
-          <w:szCs w:val="32"/>
-        </w:rPr>
-        <w:t xml:space="preserve">. </w:t>
-      </w:r>
-      <w:proofErr w:type="spellStart"/>
-      <w:r>
-        <w:rPr>
-          <w:sz w:val="32"/>
-          <w:szCs w:val="32"/>
-        </w:rPr>
-        <w:t>Vanutri</w:t>
-      </w:r>
-      <w:proofErr w:type="spellEnd"/>
-      <w:r>
-        <w:rPr>
-          <w:sz w:val="32"/>
-          <w:szCs w:val="32"/>
-        </w:rPr>
-        <w:t xml:space="preserve"> (Dani)</w:t>
-      </w:r>
-    </w:p>
-    <w:p>
-      <w:pPr>
-        <w:spacing w:after="120" w:line="240" w:lineRule="auto"/>
-        <w:ind w:leftChars="0" w:left="0" w:firstLineChars="0" w:firstLine="0"/>
-        <w:rPr>
-          <w:color w:val="00B050"/>
-          <w:sz w:val="32"/>
-          <w:szCs w:val="32"/>
-        </w:rPr>
-      </w:pPr>
-      <w:r>
-        <w:rPr>
-          <w:color w:val="00B050"/>
-          <w:sz w:val="32"/>
-          <w:szCs w:val="32"/>
-        </w:rPr>
-        <w:t>. Thomas (</w:t>
-      </w:r>
-      <w:proofErr w:type="spellStart"/>
-      <w:r>
-        <w:rPr>
-          <w:color w:val="00B050"/>
-          <w:sz w:val="32"/>
-          <w:szCs w:val="32"/>
-        </w:rPr>
-        <w:t>Thermo</w:t>
-      </w:r>
-      <w:proofErr w:type="spellEnd"/>
-      <w:r>
-        <w:rPr>
-          <w:color w:val="00B050"/>
-          <w:sz w:val="32"/>
-          <w:szCs w:val="32"/>
-        </w:rPr>
-        <w:t xml:space="preserve">) Passagem do </w:t>
-      </w:r>
-      <w:proofErr w:type="spellStart"/>
-      <w:r>
-        <w:rPr>
-          <w:color w:val="00B050"/>
-          <w:sz w:val="32"/>
-          <w:szCs w:val="32"/>
-        </w:rPr>
-        <w:t>Prof</w:t>
-      </w:r>
-      <w:proofErr w:type="spellEnd"/>
-      <w:r>
-        <w:rPr>
-          <w:color w:val="00B050"/>
-          <w:sz w:val="32"/>
-          <w:szCs w:val="32"/>
-        </w:rPr>
-        <w:t xml:space="preserve"> Felipe</w:t>
-      </w:r>
-    </w:p>
-    <w:p>
-      <w:pPr>
-        <w:spacing w:after="120" w:line="240" w:lineRule="auto"/>
-        <w:ind w:leftChars="0" w:left="0" w:firstLineChars="0" w:firstLine="0"/>
-        <w:rPr>
-          <w:color w:val="00B050"/>
-          <w:sz w:val="32"/>
-          <w:szCs w:val="32"/>
-        </w:rPr>
-      </w:pPr>
-    </w:p>
-    <w:p>
-      <w:pPr>
-        <w:spacing w:after="120" w:line="240" w:lineRule="auto"/>
-        <w:ind w:leftChars="0" w:left="0" w:firstLineChars="0" w:firstLine="0"/>
-        <w:rPr>
-          <w:sz w:val="32"/>
-          <w:szCs w:val="32"/>
-        </w:rPr>
-      </w:pPr>
-      <w:r>
-        <w:rPr>
-          <w:sz w:val="32"/>
-          <w:szCs w:val="32"/>
-        </w:rPr>
-        <w:t>OFÍCIOS:</w:t>
-      </w:r>
-    </w:p>
-    <w:p>
-      <w:pPr>
-        <w:spacing w:after="120" w:line="240" w:lineRule="auto"/>
-        <w:ind w:leftChars="0" w:left="0" w:firstLineChars="0" w:firstLine="0"/>
-        <w:rPr>
-          <w:sz w:val="32"/>
-          <w:szCs w:val="32"/>
-        </w:rPr>
-      </w:pPr>
-      <w:r>
-        <w:rPr>
-          <w:sz w:val="32"/>
-          <w:szCs w:val="32"/>
-        </w:rPr>
-        <w:t xml:space="preserve">. CC Priscila </w:t>
-      </w:r>
-      <w:proofErr w:type="spellStart"/>
-      <w:r>
-        <w:rPr>
-          <w:sz w:val="32"/>
-          <w:szCs w:val="32"/>
-        </w:rPr>
-        <w:t>Bunn</w:t>
-      </w:r>
-      <w:proofErr w:type="spellEnd"/>
-      <w:r>
-        <w:rPr>
-          <w:sz w:val="32"/>
-          <w:szCs w:val="32"/>
-        </w:rPr>
-        <w:t xml:space="preserve"> (CFAN)</w:t>
-      </w:r>
-    </w:p>
-    <w:p>
-      <w:pPr>
-        <w:spacing w:after="120" w:line="240" w:lineRule="auto"/>
-        <w:ind w:leftChars="0" w:left="0" w:firstLineChars="0" w:firstLine="0"/>
-        <w:rPr>
-          <w:sz w:val="32"/>
-          <w:szCs w:val="32"/>
-          <w:lang w:val="en-US"/>
-        </w:rPr>
-      </w:pPr>
-      <w:r>
-        <w:rPr>
-          <w:sz w:val="32"/>
-          <w:szCs w:val="32"/>
-          <w:lang w:val="en-US"/>
-        </w:rPr>
-        <w:t xml:space="preserve">. </w:t>
-      </w:r>
-      <w:proofErr w:type="spellStart"/>
-      <w:r>
-        <w:rPr>
-          <w:sz w:val="32"/>
-          <w:szCs w:val="32"/>
-          <w:lang w:val="en-US"/>
-        </w:rPr>
-        <w:t>Maj</w:t>
-      </w:r>
-      <w:proofErr w:type="spellEnd"/>
-      <w:r>
-        <w:rPr>
-          <w:sz w:val="32"/>
-          <w:szCs w:val="32"/>
-          <w:lang w:val="en-US"/>
-        </w:rPr>
-        <w:t xml:space="preserve"> </w:t>
-      </w:r>
-      <w:proofErr w:type="spellStart"/>
-      <w:r>
-        <w:rPr>
-          <w:sz w:val="32"/>
-          <w:szCs w:val="32"/>
-          <w:lang w:val="en-US"/>
-        </w:rPr>
-        <w:t>Botta</w:t>
-      </w:r>
-      <w:proofErr w:type="spellEnd"/>
-      <w:r>
-        <w:rPr>
-          <w:sz w:val="32"/>
-          <w:szCs w:val="32"/>
-          <w:lang w:val="en-US"/>
-        </w:rPr>
-        <w:t xml:space="preserve"> (AFA) </w:t>
-      </w:r>
-    </w:p>
-    <w:p>
-      <w:pPr>
-        <w:spacing w:after="120" w:line="240" w:lineRule="auto"/>
-        <w:ind w:leftChars="0" w:left="0" w:firstLineChars="0" w:firstLine="0"/>
-        <w:rPr>
-          <w:sz w:val="32"/>
-          <w:szCs w:val="32"/>
-          <w:lang w:val="en-US"/>
-        </w:rPr>
-      </w:pPr>
-      <w:r>
-        <w:rPr>
-          <w:sz w:val="32"/>
-          <w:szCs w:val="32"/>
-          <w:lang w:val="en-US"/>
-        </w:rPr>
-        <w:t xml:space="preserve">. Es Ed </w:t>
-      </w:r>
-      <w:proofErr w:type="spellStart"/>
-      <w:r>
-        <w:rPr>
-          <w:sz w:val="32"/>
-          <w:szCs w:val="32"/>
-          <w:lang w:val="en-US"/>
-        </w:rPr>
-        <w:t>Fis</w:t>
-      </w:r>
-      <w:proofErr w:type="spellEnd"/>
-      <w:r>
-        <w:rPr>
-          <w:sz w:val="32"/>
-          <w:szCs w:val="32"/>
-          <w:lang w:val="en-US"/>
-        </w:rPr>
-        <w:t xml:space="preserve"> PMSP</w:t>
-      </w:r>
-    </w:p>
-    <w:p>
-      <w:pPr>
-        <w:spacing w:after="120" w:line="240" w:lineRule="auto"/>
-        <w:ind w:leftChars="0" w:left="0" w:firstLineChars="0" w:firstLine="0"/>
-        <w:rPr>
-          <w:color w:val="FF0000"/>
-          <w:sz w:val="32"/>
-          <w:szCs w:val="32"/>
-          <w:lang w:val="en-US"/>
-        </w:rPr>
-      </w:pPr>
-      <w:r>
-        <w:rPr>
-          <w:color w:val="FF0000"/>
-          <w:sz w:val="32"/>
-          <w:szCs w:val="32"/>
-          <w:lang w:val="en-US"/>
-        </w:rPr>
-        <w:t>. BM MS</w:t>
-      </w:r>
-    </w:p>
-    <w:p>
-      <w:pPr>
-        <w:spacing w:after="120" w:line="240" w:lineRule="auto"/>
-        <w:ind w:leftChars="0" w:left="0" w:firstLineChars="0" w:firstLine="0"/>
-        <w:rPr>
-          <w:color w:val="FF0000"/>
-          <w:sz w:val="32"/>
-          <w:szCs w:val="32"/>
-        </w:rPr>
-      </w:pPr>
-      <w:r>
-        <w:rPr>
-          <w:color w:val="FF0000"/>
-          <w:sz w:val="32"/>
-          <w:szCs w:val="32"/>
-        </w:rPr>
-        <w:t>. PM DF</w:t>
-      </w:r>
-    </w:p>
-    <w:p>
-      <w:pPr>
-        <w:spacing w:after="120" w:line="240" w:lineRule="auto"/>
-        <w:ind w:leftChars="0" w:left="0" w:firstLineChars="0" w:firstLine="0"/>
-        <w:rPr>
-          <w:color w:val="00B050"/>
-          <w:sz w:val="32"/>
-          <w:szCs w:val="32"/>
         </w:rPr>
       </w:pPr>
     </w:p>
